--- a/Restoran Oyunu Tasarım Dokümanı.docx
+++ b/Restoran Oyunu Tasarım Dokümanı.docx
@@ -152,21 +152,7 @@
           <w:sz w:val="24"/>
           <w:szCs w:val="24"/>
         </w:rPr>
-        <w:t xml:space="preserve"> </w:t>
-      </w:r>
-      <w:r>
-        <w:rPr>
-          <w:sz w:val="24"/>
-          <w:szCs w:val="24"/>
-        </w:rPr>
-        <w:t>Eğer oyuncu bu süre içerisinde müşterinin siparişini almazsa müşteri restoranı terk eder</w:t>
-      </w:r>
-      <w:r>
-        <w:rPr>
-          <w:sz w:val="24"/>
-          <w:szCs w:val="24"/>
-        </w:rPr>
-        <w:t>.</w:t>
+        <w:t xml:space="preserve"> Eğer oyuncu bu süre içerisinde müşterinin siparişini almazsa müşteri restoranı terk eder.</w:t>
       </w:r>
       <w:r>
         <w:rPr>
@@ -174,22 +160,33 @@
           <w:szCs w:val="24"/>
         </w:rPr>
         <w:t xml:space="preserve"> Oyuncu müşterinin istediği yemeğe sahip ise (yemek yapmak mutfak ekranında anlatılacaktır) masaya basarak siparişi tamamlayabilir.</w:t>
+      </w:r>
+      <w:r>
+        <w:rPr>
+          <w:sz w:val="24"/>
+          <w:szCs w:val="24"/>
+        </w:rPr>
+        <w:t xml:space="preserve"> Sipariş tamamlandıktan sonra müşteriler yemeklerini yemeğe başlar. ??* süre geçtikten sonra masadan kalkarlar ve oyuncu para kazanır. Kazanılan para masanın üzerinde gösterilir.</w:t>
       </w:r>
     </w:p>
     <w:p>
       <w:pPr>
         <w:jc w:val="both"/>
         <w:rPr>
-          <w:sz w:val="24"/>
-          <w:szCs w:val="24"/>
-        </w:rPr>
-      </w:pPr>
-      <w:r>
-        <w:rPr>
-          <w:sz w:val="24"/>
-          <w:szCs w:val="24"/>
-        </w:rPr>
-        <w:t>Mutfak ekranında yapılan yemeklerin gösterildiği bir yer vardır. Oyuncu yemekleri yapıp orada biriktirebilir fakat yapılan yemeklerin geçerli kalma (soğuma bozulma vb.) süreleri vardır.</w:t>
+          <w:b/>
+          <w:bCs/>
+          <w:sz w:val="28"/>
+          <w:szCs w:val="28"/>
+        </w:rPr>
+      </w:pPr>
+      <w:r>
+        <w:rPr>
+          <w:b/>
+          <w:bCs/>
+          <w:sz w:val="28"/>
+          <w:szCs w:val="28"/>
+        </w:rPr>
+        <w:t>MUTFAK EKRANI</w:t>
       </w:r>
     </w:p>
     <w:p>
@@ -200,11 +197,139 @@
           <w:szCs w:val="24"/>
         </w:rPr>
       </w:pPr>
+      <w:r>
+        <w:rPr>
+          <w:sz w:val="24"/>
+          <w:szCs w:val="24"/>
+        </w:rPr>
+        <w:t>Bütün tariflerin olduğu bir ekran vardır. Her bir tarifin gerektirdiği malzemeler gözükür. Eğer oyuncu gereken malzemelere sahipse tarifin üzerine bastığında o yemek otomatik olarak hazırlanmaya başlar. Her bir yemeğin kendine ait hazırlanma süresi vardır.</w:t>
+      </w:r>
     </w:p>
     <w:p>
       <w:pPr>
         <w:jc w:val="both"/>
         <w:rPr>
+          <w:sz w:val="24"/>
+          <w:szCs w:val="24"/>
+        </w:rPr>
+      </w:pPr>
+      <w:r>
+        <w:rPr>
+          <w:sz w:val="24"/>
+          <w:szCs w:val="24"/>
+        </w:rPr>
+        <w:t>UI üzerinde envantere erişebileceğimiz bir buton bulunur</w:t>
+      </w:r>
+      <w:r>
+        <w:rPr>
+          <w:sz w:val="24"/>
+          <w:szCs w:val="24"/>
+        </w:rPr>
+        <w:t>.</w:t>
+      </w:r>
+      <w:r>
+        <w:rPr>
+          <w:sz w:val="24"/>
+          <w:szCs w:val="24"/>
+        </w:rPr>
+        <w:t xml:space="preserve"> Bu butona basıldığında iki pencereli bir ekran açılır. </w:t>
+      </w:r>
+    </w:p>
+    <w:p>
+      <w:pPr>
+        <w:pStyle w:val="ListeParagraf"/>
+        <w:numPr>
+          <w:ilvl w:val="0"/>
+          <w:numId w:val="7"/>
+        </w:numPr>
+        <w:jc w:val="both"/>
+        <w:rPr>
+          <w:sz w:val="24"/>
+          <w:szCs w:val="24"/>
+        </w:rPr>
+      </w:pPr>
+      <w:r>
+        <w:rPr>
+          <w:sz w:val="24"/>
+          <w:szCs w:val="24"/>
+        </w:rPr>
+        <w:t xml:space="preserve">İlk pencere malzemeleri görebileceğimiz ekrandır. Bu ekranda hangi malzemeden kaç adet olduğunu bir tablo ile görebiliriz. Bu tablo malzeme kadar satıra ve 3 tane sütuna sahiptir. Soldaki sütunda malzemenin ikonu ve adı bulunur. Ortadaki sütunda adedi bulunur. Sağdaki sütunda üzerinde satın al ve fiyatı yazan bir buton bulunur. Butona basıldığında o malzemeden bir adet satın alınmış olur. </w:t>
+      </w:r>
+    </w:p>
+    <w:p>
+      <w:pPr>
+        <w:pStyle w:val="ListeParagraf"/>
+        <w:numPr>
+          <w:ilvl w:val="0"/>
+          <w:numId w:val="7"/>
+        </w:numPr>
+        <w:jc w:val="both"/>
+        <w:rPr>
+          <w:sz w:val="24"/>
+          <w:szCs w:val="24"/>
+        </w:rPr>
+      </w:pPr>
+      <w:r>
+        <w:rPr>
+          <w:sz w:val="24"/>
+          <w:szCs w:val="24"/>
+        </w:rPr>
+        <w:t>İkinci pencere yapılan</w:t>
+      </w:r>
+      <w:r>
+        <w:rPr>
+          <w:sz w:val="24"/>
+          <w:szCs w:val="24"/>
+        </w:rPr>
+        <w:t xml:space="preserve"> ve elde tutulan</w:t>
+      </w:r>
+      <w:r>
+        <w:rPr>
+          <w:sz w:val="24"/>
+          <w:szCs w:val="24"/>
+        </w:rPr>
+        <w:t xml:space="preserve"> yemekleri görebileceğimiz ekrandır.</w:t>
+      </w:r>
+      <w:r>
+        <w:rPr>
+          <w:sz w:val="24"/>
+          <w:szCs w:val="24"/>
+        </w:rPr>
+        <w:t xml:space="preserve"> Bu ekranda yapılan yemekleri bir tablo ile görebiliriz. Bu tablo yapılan yemek kadar satıra ve 3 tane sütuna sahiptir. Soldaki sütunda yemeğin ikonu ve adı bulunur. Ortadaki sütunda yemeğin geçerli kalma süresi (soğuma bozulma vb.) bulunur. Sağdaki sütunda üzerinde çöpe at yazan bir buton bulunur. Bu butona basıldığında veya yemeğin geçerli kalma süresi dolduğunda yemek bu ekrandan silinir. </w:t>
+      </w:r>
+      <w:r>
+        <w:rPr>
+          <w:sz w:val="24"/>
+          <w:szCs w:val="24"/>
+        </w:rPr>
+        <w:t xml:space="preserve">Oyuncu yemekleri yapıp </w:t>
+      </w:r>
+      <w:r>
+        <w:rPr>
+          <w:sz w:val="24"/>
+          <w:szCs w:val="24"/>
+        </w:rPr>
+        <w:t xml:space="preserve">burada </w:t>
+      </w:r>
+      <w:r>
+        <w:rPr>
+          <w:sz w:val="24"/>
+          <w:szCs w:val="24"/>
+        </w:rPr>
+        <w:t>biriktirebilir</w:t>
+      </w:r>
+      <w:r>
+        <w:rPr>
+          <w:sz w:val="24"/>
+          <w:szCs w:val="24"/>
+        </w:rPr>
+        <w:t>. Başlangıçta en fazla 3 tane yemek biriktirebilir, bu sayı geliştirmelerle arttırılabilir.</w:t>
+      </w:r>
+    </w:p>
+    <w:p>
+      <w:pPr>
+        <w:jc w:val="both"/>
+        <w:rPr>
           <w:i/>
           <w:iCs/>
           <w:sz w:val="24"/>
@@ -222,6 +347,7 @@
       </w:r>
     </w:p>
     <w:sectPr>
+      <w:footerReference w:type="default" r:id="rId7"/>
       <w:pgSz w:w="11906" w:h="16838"/>
       <w:pgMar w:top="1417" w:right="1417" w:bottom="1417" w:left="1417" w:header="708" w:footer="708" w:gutter="0"/>
       <w:cols w:space="708"/>
@@ -231,9 +357,683 @@
 </w:document>
 </file>
 
+<file path=word/endnotes.xml><?xml version="1.0" encoding="utf-8"?>
+<w:endnotes xmlns:wpc="http://schemas.microsoft.com/office/word/2010/wordprocessingCanvas" xmlns:cx="http://schemas.microsoft.com/office/drawing/2014/chartex" xmlns:cx1="http://schemas.microsoft.com/office/drawing/2015/9/8/chartex" xmlns:cx2="http://schemas.microsoft.com/office/drawing/2015/10/21/chartex" xmlns:cx3="http://schemas.microsoft.com/office/drawing/2016/5/9/chartex" xmlns:cx4="http://schemas.microsoft.com/office/drawing/2016/5/10/chartex" xmlns:cx5="http://schemas.microsoft.com/office/drawing/2016/5/11/chartex" xmlns:cx6="http://schemas.microsoft.com/office/drawing/2016/5/12/chartex" xmlns:cx7="http://schemas.microsoft.com/office/drawing/2016/5/13/chartex" xmlns:cx8="http://schemas.microsoft.com/office/drawing/2016/5/14/chartex" xmlns:mc="http://schemas.openxmlformats.org/markup-compatibility/2006" xmlns:aink="http://schemas.microsoft.com/office/drawing/2016/ink" xmlns:am3d="http://schemas.microsoft.com/office/drawing/2017/model3d" xmlns:o="urn:schemas-microsoft-com:office:office" xmlns:oel="http://schemas.microsoft.com/office/2019/extlst" xmlns:r="http://schemas.openxmlformats.org/officeDocument/2006/relationships" xmlns:m="http://schemas.openxmlformats.org/officeDocument/2006/math" xmlns:v="urn:schemas-microsoft-com:vml" xmlns:wp14="http://schemas.microsoft.com/office/word/2010/wordprocessingDrawing" xmlns:wp="http://schemas.openxmlformats.org/drawingml/2006/wordprocessingDrawing" xmlns:w10="urn:schemas-microsoft-com:office:word" xmlns:w="http://schemas.openxmlformats.org/wordprocessingml/2006/main" xmlns:w14="http://schemas.microsoft.com/office/word/2010/wordml" xmlns:w15="http://schemas.microsoft.com/office/word/2012/wordml" xmlns:w16cex="http://schemas.microsoft.com/office/word/2018/wordml/cex" xmlns:w16cid="http://schemas.microsoft.com/office/word/2016/wordml/cid" xmlns:w16="http://schemas.microsoft.com/office/word/2018/wordml" xmlns:w16sdtdh="http://schemas.microsoft.com/office/word/2020/wordml/sdtdatahash" xmlns:w16se="http://schemas.microsoft.com/office/word/2015/wordml/symex" xmlns:wpg="http://schemas.microsoft.com/office/word/2010/wordprocessingGroup" xmlns:wpi="http://schemas.microsoft.com/office/word/2010/wordprocessingInk" xmlns:wne="http://schemas.microsoft.com/office/word/2006/wordml" xmlns:wps="http://schemas.microsoft.com/office/word/2010/wordprocessingShape" mc:Ignorable="w14 w15 w16se w16cid w16 w16cex w16sdtdh wp14">
+  <w:endnote w:type="separator" w:id="-1">
+    <w:p>
+      <w:pPr>
+        <w:spacing w:after="0" w:line="240" w:lineRule="auto"/>
+      </w:pPr>
+      <w:r>
+        <w:separator/>
+      </w:r>
+    </w:p>
+  </w:endnote>
+  <w:endnote w:type="continuationSeparator" w:id="0">
+    <w:p>
+      <w:pPr>
+        <w:spacing w:after="0" w:line="240" w:lineRule="auto"/>
+      </w:pPr>
+      <w:r>
+        <w:continuationSeparator/>
+      </w:r>
+    </w:p>
+  </w:endnote>
+</w:endnotes>
+</file>
+
+<file path=word/footer1.xml><?xml version="1.0" encoding="utf-8"?>
+<w:ftr xmlns:wpc="http://schemas.microsoft.com/office/word/2010/wordprocessingCanvas" xmlns:cx="http://schemas.microsoft.com/office/drawing/2014/chartex" xmlns:cx1="http://schemas.microsoft.com/office/drawing/2015/9/8/chartex" xmlns:cx2="http://schemas.microsoft.com/office/drawing/2015/10/21/chartex" xmlns:cx3="http://schemas.microsoft.com/office/drawing/2016/5/9/chartex" xmlns:cx4="http://schemas.microsoft.com/office/drawing/2016/5/10/chartex" xmlns:cx5="http://schemas.microsoft.com/office/drawing/2016/5/11/chartex" xmlns:cx6="http://schemas.microsoft.com/office/drawing/2016/5/12/chartex" xmlns:cx7="http://schemas.microsoft.com/office/drawing/2016/5/13/chartex" xmlns:cx8="http://schemas.microsoft.com/office/drawing/2016/5/14/chartex" xmlns:mc="http://schemas.openxmlformats.org/markup-compatibility/2006" xmlns:aink="http://schemas.microsoft.com/office/drawing/2016/ink" xmlns:am3d="http://schemas.microsoft.com/office/drawing/2017/model3d" xmlns:o="urn:schemas-microsoft-com:office:office" xmlns:oel="http://schemas.microsoft.com/office/2019/extlst" xmlns:r="http://schemas.openxmlformats.org/officeDocument/2006/relationships" xmlns:m="http://schemas.openxmlformats.org/officeDocument/2006/math" xmlns:v="urn:schemas-microsoft-com:vml" xmlns:wp14="http://schemas.microsoft.com/office/word/2010/wordprocessingDrawing" xmlns:wp="http://schemas.openxmlformats.org/drawingml/2006/wordprocessingDrawing" xmlns:w10="urn:schemas-microsoft-com:office:word" xmlns:w="http://schemas.openxmlformats.org/wordprocessingml/2006/main" xmlns:w14="http://schemas.microsoft.com/office/word/2010/wordml" xmlns:w15="http://schemas.microsoft.com/office/word/2012/wordml" xmlns:w16cex="http://schemas.microsoft.com/office/word/2018/wordml/cex" xmlns:w16cid="http://schemas.microsoft.com/office/word/2016/wordml/cid" xmlns:w16="http://schemas.microsoft.com/office/word/2018/wordml" xmlns:w16sdtdh="http://schemas.microsoft.com/office/word/2020/wordml/sdtdatahash" xmlns:w16se="http://schemas.microsoft.com/office/word/2015/wordml/symex" xmlns:wpg="http://schemas.microsoft.com/office/word/2010/wordprocessingGroup" xmlns:wpi="http://schemas.microsoft.com/office/word/2010/wordprocessingInk" xmlns:wne="http://schemas.microsoft.com/office/word/2006/wordml" xmlns:wps="http://schemas.microsoft.com/office/word/2010/wordprocessingShape" mc:Ignorable="w14 w15 w16se w16cid w16 w16cex w16sdtdh wp14">
+  <w:sdt>
+    <w:sdtPr>
+      <w:id w:val="2110692979"/>
+      <w:docPartObj>
+        <w:docPartGallery w:val="Page Numbers (Bottom of Page)"/>
+        <w:docPartUnique/>
+      </w:docPartObj>
+    </w:sdtPr>
+    <w:sdtContent>
+      <w:p>
+        <w:pPr>
+          <w:pStyle w:val="AltBilgi"/>
+          <w:jc w:val="center"/>
+        </w:pPr>
+        <w:r>
+          <w:fldChar w:fldCharType="begin"/>
+        </w:r>
+        <w:r>
+          <w:instrText>PAGE   \* MERGEFORMAT</w:instrText>
+        </w:r>
+        <w:r>
+          <w:fldChar w:fldCharType="separate"/>
+        </w:r>
+        <w:r>
+          <w:t>2</w:t>
+        </w:r>
+        <w:r>
+          <w:fldChar w:fldCharType="end"/>
+        </w:r>
+      </w:p>
+    </w:sdtContent>
+  </w:sdt>
+  <w:p>
+    <w:pPr>
+      <w:pStyle w:val="AltBilgi"/>
+    </w:pPr>
+  </w:p>
+</w:ftr>
+</file>
+
+<file path=word/footnotes.xml><?xml version="1.0" encoding="utf-8"?>
+<w:footnotes xmlns:wpc="http://schemas.microsoft.com/office/word/2010/wordprocessingCanvas" xmlns:cx="http://schemas.microsoft.com/office/drawing/2014/chartex" xmlns:cx1="http://schemas.microsoft.com/office/drawing/2015/9/8/chartex" xmlns:cx2="http://schemas.microsoft.com/office/drawing/2015/10/21/chartex" xmlns:cx3="http://schemas.microsoft.com/office/drawing/2016/5/9/chartex" xmlns:cx4="http://schemas.microsoft.com/office/drawing/2016/5/10/chartex" xmlns:cx5="http://schemas.microsoft.com/office/drawing/2016/5/11/chartex" xmlns:cx6="http://schemas.microsoft.com/office/drawing/2016/5/12/chartex" xmlns:cx7="http://schemas.microsoft.com/office/drawing/2016/5/13/chartex" xmlns:cx8="http://schemas.microsoft.com/office/drawing/2016/5/14/chartex" xmlns:mc="http://schemas.openxmlformats.org/markup-compatibility/2006" xmlns:aink="http://schemas.microsoft.com/office/drawing/2016/ink" xmlns:am3d="http://schemas.microsoft.com/office/drawing/2017/model3d" xmlns:o="urn:schemas-microsoft-com:office:office" xmlns:oel="http://schemas.microsoft.com/office/2019/extlst" xmlns:r="http://schemas.openxmlformats.org/officeDocument/2006/relationships" xmlns:m="http://schemas.openxmlformats.org/officeDocument/2006/math" xmlns:v="urn:schemas-microsoft-com:vml" xmlns:wp14="http://schemas.microsoft.com/office/word/2010/wordprocessingDrawing" xmlns:wp="http://schemas.openxmlformats.org/drawingml/2006/wordprocessingDrawing" xmlns:w10="urn:schemas-microsoft-com:office:word" xmlns:w="http://schemas.openxmlformats.org/wordprocessingml/2006/main" xmlns:w14="http://schemas.microsoft.com/office/word/2010/wordml" xmlns:w15="http://schemas.microsoft.com/office/word/2012/wordml" xmlns:w16cex="http://schemas.microsoft.com/office/word/2018/wordml/cex" xmlns:w16cid="http://schemas.microsoft.com/office/word/2016/wordml/cid" xmlns:w16="http://schemas.microsoft.com/office/word/2018/wordml" xmlns:w16sdtdh="http://schemas.microsoft.com/office/word/2020/wordml/sdtdatahash" xmlns:w16se="http://schemas.microsoft.com/office/word/2015/wordml/symex" xmlns:wpg="http://schemas.microsoft.com/office/word/2010/wordprocessingGroup" xmlns:wpi="http://schemas.microsoft.com/office/word/2010/wordprocessingInk" xmlns:wne="http://schemas.microsoft.com/office/word/2006/wordml" xmlns:wps="http://schemas.microsoft.com/office/word/2010/wordprocessingShape" mc:Ignorable="w14 w15 w16se w16cid w16 w16cex w16sdtdh wp14">
+  <w:footnote w:type="separator" w:id="-1">
+    <w:p>
+      <w:pPr>
+        <w:spacing w:after="0" w:line="240" w:lineRule="auto"/>
+      </w:pPr>
+      <w:r>
+        <w:separator/>
+      </w:r>
+    </w:p>
+  </w:footnote>
+  <w:footnote w:type="continuationSeparator" w:id="0">
+    <w:p>
+      <w:pPr>
+        <w:spacing w:after="0" w:line="240" w:lineRule="auto"/>
+      </w:pPr>
+      <w:r>
+        <w:continuationSeparator/>
+      </w:r>
+    </w:p>
+  </w:footnote>
+</w:footnotes>
+</file>
+
 <file path=word/numbering.xml><?xml version="1.0" encoding="utf-8"?>
 <w:numbering xmlns:wpc="http://schemas.microsoft.com/office/word/2010/wordprocessingCanvas" xmlns:cx="http://schemas.microsoft.com/office/drawing/2014/chartex" xmlns:cx1="http://schemas.microsoft.com/office/drawing/2015/9/8/chartex" xmlns:cx2="http://schemas.microsoft.com/office/drawing/2015/10/21/chartex" xmlns:cx3="http://schemas.microsoft.com/office/drawing/2016/5/9/chartex" xmlns:cx4="http://schemas.microsoft.com/office/drawing/2016/5/10/chartex" xmlns:cx5="http://schemas.microsoft.com/office/drawing/2016/5/11/chartex" xmlns:cx6="http://schemas.microsoft.com/office/drawing/2016/5/12/chartex" xmlns:cx7="http://schemas.microsoft.com/office/drawing/2016/5/13/chartex" xmlns:cx8="http://schemas.microsoft.com/office/drawing/2016/5/14/chartex" xmlns:mc="http://schemas.openxmlformats.org/markup-compatibility/2006" xmlns:aink="http://schemas.microsoft.com/office/drawing/2016/ink" xmlns:am3d="http://schemas.microsoft.com/office/drawing/2017/model3d" xmlns:o="urn:schemas-microsoft-com:office:office" xmlns:oel="http://schemas.microsoft.com/office/2019/extlst" xmlns:r="http://schemas.openxmlformats.org/officeDocument/2006/relationships" xmlns:m="http://schemas.openxmlformats.org/officeDocument/2006/math" xmlns:v="urn:schemas-microsoft-com:vml" xmlns:wp14="http://schemas.microsoft.com/office/word/2010/wordprocessingDrawing" xmlns:wp="http://schemas.openxmlformats.org/drawingml/2006/wordprocessingDrawing" xmlns:w10="urn:schemas-microsoft-com:office:word" xmlns:w="http://schemas.openxmlformats.org/wordprocessingml/2006/main" xmlns:w14="http://schemas.microsoft.com/office/word/2010/wordml" xmlns:w15="http://schemas.microsoft.com/office/word/2012/wordml" xmlns:w16cex="http://schemas.microsoft.com/office/word/2018/wordml/cex" xmlns:w16cid="http://schemas.microsoft.com/office/word/2016/wordml/cid" xmlns:w16="http://schemas.microsoft.com/office/word/2018/wordml" xmlns:w16sdtdh="http://schemas.microsoft.com/office/word/2020/wordml/sdtdatahash" xmlns:w16se="http://schemas.microsoft.com/office/word/2015/wordml/symex" xmlns:wpg="http://schemas.microsoft.com/office/word/2010/wordprocessingGroup" xmlns:wpi="http://schemas.microsoft.com/office/word/2010/wordprocessingInk" xmlns:wne="http://schemas.microsoft.com/office/word/2006/wordml" xmlns:wps="http://schemas.microsoft.com/office/word/2010/wordprocessingShape" mc:Ignorable="w14 w15 w16se w16cid w16 w16cex w16sdtdh wp14">
   <w:abstractNum w:abstractNumId="0" w15:restartNumberingAfterBreak="0">
+    <w:nsid w:val="098974CA"/>
+    <w:multiLevelType w:val="hybridMultilevel"/>
+    <w:tmpl w:val="7D28D00C"/>
+    <w:lvl w:ilvl="0" w:tplc="041F0001">
+      <w:start w:val="1"/>
+      <w:numFmt w:val="bullet"/>
+      <w:lvlText w:val=""/>
+      <w:lvlJc w:val="left"/>
+      <w:pPr>
+        <w:ind w:left="720" w:hanging="360"/>
+      </w:pPr>
+      <w:rPr>
+        <w:rFonts w:ascii="Symbol" w:hAnsi="Symbol" w:hint="default"/>
+      </w:rPr>
+    </w:lvl>
+    <w:lvl w:ilvl="1" w:tplc="041F0003" w:tentative="1">
+      <w:start w:val="1"/>
+      <w:numFmt w:val="bullet"/>
+      <w:lvlText w:val="o"/>
+      <w:lvlJc w:val="left"/>
+      <w:pPr>
+        <w:ind w:left="1440" w:hanging="360"/>
+      </w:pPr>
+      <w:rPr>
+        <w:rFonts w:ascii="Courier New" w:hAnsi="Courier New" w:cs="Courier New" w:hint="default"/>
+      </w:rPr>
+    </w:lvl>
+    <w:lvl w:ilvl="2" w:tplc="041F0005" w:tentative="1">
+      <w:start w:val="1"/>
+      <w:numFmt w:val="bullet"/>
+      <w:lvlText w:val=""/>
+      <w:lvlJc w:val="left"/>
+      <w:pPr>
+        <w:ind w:left="2160" w:hanging="360"/>
+      </w:pPr>
+      <w:rPr>
+        <w:rFonts w:ascii="Wingdings" w:hAnsi="Wingdings" w:hint="default"/>
+      </w:rPr>
+    </w:lvl>
+    <w:lvl w:ilvl="3" w:tplc="041F0001" w:tentative="1">
+      <w:start w:val="1"/>
+      <w:numFmt w:val="bullet"/>
+      <w:lvlText w:val=""/>
+      <w:lvlJc w:val="left"/>
+      <w:pPr>
+        <w:ind w:left="2880" w:hanging="360"/>
+      </w:pPr>
+      <w:rPr>
+        <w:rFonts w:ascii="Symbol" w:hAnsi="Symbol" w:hint="default"/>
+      </w:rPr>
+    </w:lvl>
+    <w:lvl w:ilvl="4" w:tplc="041F0003" w:tentative="1">
+      <w:start w:val="1"/>
+      <w:numFmt w:val="bullet"/>
+      <w:lvlText w:val="o"/>
+      <w:lvlJc w:val="left"/>
+      <w:pPr>
+        <w:ind w:left="3600" w:hanging="360"/>
+      </w:pPr>
+      <w:rPr>
+        <w:rFonts w:ascii="Courier New" w:hAnsi="Courier New" w:cs="Courier New" w:hint="default"/>
+      </w:rPr>
+    </w:lvl>
+    <w:lvl w:ilvl="5" w:tplc="041F0005" w:tentative="1">
+      <w:start w:val="1"/>
+      <w:numFmt w:val="bullet"/>
+      <w:lvlText w:val=""/>
+      <w:lvlJc w:val="left"/>
+      <w:pPr>
+        <w:ind w:left="4320" w:hanging="360"/>
+      </w:pPr>
+      <w:rPr>
+        <w:rFonts w:ascii="Wingdings" w:hAnsi="Wingdings" w:hint="default"/>
+      </w:rPr>
+    </w:lvl>
+    <w:lvl w:ilvl="6" w:tplc="041F0001" w:tentative="1">
+      <w:start w:val="1"/>
+      <w:numFmt w:val="bullet"/>
+      <w:lvlText w:val=""/>
+      <w:lvlJc w:val="left"/>
+      <w:pPr>
+        <w:ind w:left="5040" w:hanging="360"/>
+      </w:pPr>
+      <w:rPr>
+        <w:rFonts w:ascii="Symbol" w:hAnsi="Symbol" w:hint="default"/>
+      </w:rPr>
+    </w:lvl>
+    <w:lvl w:ilvl="7" w:tplc="041F0003" w:tentative="1">
+      <w:start w:val="1"/>
+      <w:numFmt w:val="bullet"/>
+      <w:lvlText w:val="o"/>
+      <w:lvlJc w:val="left"/>
+      <w:pPr>
+        <w:ind w:left="5760" w:hanging="360"/>
+      </w:pPr>
+      <w:rPr>
+        <w:rFonts w:ascii="Courier New" w:hAnsi="Courier New" w:cs="Courier New" w:hint="default"/>
+      </w:rPr>
+    </w:lvl>
+    <w:lvl w:ilvl="8" w:tplc="041F0005" w:tentative="1">
+      <w:start w:val="1"/>
+      <w:numFmt w:val="bullet"/>
+      <w:lvlText w:val=""/>
+      <w:lvlJc w:val="left"/>
+      <w:pPr>
+        <w:ind w:left="6480" w:hanging="360"/>
+      </w:pPr>
+      <w:rPr>
+        <w:rFonts w:ascii="Wingdings" w:hAnsi="Wingdings" w:hint="default"/>
+      </w:rPr>
+    </w:lvl>
+  </w:abstractNum>
+  <w:abstractNum w:abstractNumId="1" w15:restartNumberingAfterBreak="0">
+    <w:nsid w:val="15CD1D34"/>
+    <w:multiLevelType w:val="hybridMultilevel"/>
+    <w:tmpl w:val="E2E2BCA6"/>
+    <w:lvl w:ilvl="0" w:tplc="041F000F">
+      <w:start w:val="1"/>
+      <w:numFmt w:val="decimal"/>
+      <w:lvlText w:val="%1."/>
+      <w:lvlJc w:val="left"/>
+      <w:pPr>
+        <w:ind w:left="720" w:hanging="360"/>
+      </w:pPr>
+      <w:rPr>
+        <w:rFonts w:hint="default"/>
+      </w:rPr>
+    </w:lvl>
+    <w:lvl w:ilvl="1" w:tplc="041F0019" w:tentative="1">
+      <w:start w:val="1"/>
+      <w:numFmt w:val="lowerLetter"/>
+      <w:lvlText w:val="%2."/>
+      <w:lvlJc w:val="left"/>
+      <w:pPr>
+        <w:ind w:left="1440" w:hanging="360"/>
+      </w:pPr>
+    </w:lvl>
+    <w:lvl w:ilvl="2" w:tplc="041F001B" w:tentative="1">
+      <w:start w:val="1"/>
+      <w:numFmt w:val="lowerRoman"/>
+      <w:lvlText w:val="%3."/>
+      <w:lvlJc w:val="right"/>
+      <w:pPr>
+        <w:ind w:left="2160" w:hanging="180"/>
+      </w:pPr>
+    </w:lvl>
+    <w:lvl w:ilvl="3" w:tplc="041F000F" w:tentative="1">
+      <w:start w:val="1"/>
+      <w:numFmt w:val="decimal"/>
+      <w:lvlText w:val="%4."/>
+      <w:lvlJc w:val="left"/>
+      <w:pPr>
+        <w:ind w:left="2880" w:hanging="360"/>
+      </w:pPr>
+    </w:lvl>
+    <w:lvl w:ilvl="4" w:tplc="041F0019" w:tentative="1">
+      <w:start w:val="1"/>
+      <w:numFmt w:val="lowerLetter"/>
+      <w:lvlText w:val="%5."/>
+      <w:lvlJc w:val="left"/>
+      <w:pPr>
+        <w:ind w:left="3600" w:hanging="360"/>
+      </w:pPr>
+    </w:lvl>
+    <w:lvl w:ilvl="5" w:tplc="041F001B" w:tentative="1">
+      <w:start w:val="1"/>
+      <w:numFmt w:val="lowerRoman"/>
+      <w:lvlText w:val="%6."/>
+      <w:lvlJc w:val="right"/>
+      <w:pPr>
+        <w:ind w:left="4320" w:hanging="180"/>
+      </w:pPr>
+    </w:lvl>
+    <w:lvl w:ilvl="6" w:tplc="041F000F" w:tentative="1">
+      <w:start w:val="1"/>
+      <w:numFmt w:val="decimal"/>
+      <w:lvlText w:val="%7."/>
+      <w:lvlJc w:val="left"/>
+      <w:pPr>
+        <w:ind w:left="5040" w:hanging="360"/>
+      </w:pPr>
+    </w:lvl>
+    <w:lvl w:ilvl="7" w:tplc="041F0019" w:tentative="1">
+      <w:start w:val="1"/>
+      <w:numFmt w:val="lowerLetter"/>
+      <w:lvlText w:val="%8."/>
+      <w:lvlJc w:val="left"/>
+      <w:pPr>
+        <w:ind w:left="5760" w:hanging="360"/>
+      </w:pPr>
+    </w:lvl>
+    <w:lvl w:ilvl="8" w:tplc="041F001B" w:tentative="1">
+      <w:start w:val="1"/>
+      <w:numFmt w:val="lowerRoman"/>
+      <w:lvlText w:val="%9."/>
+      <w:lvlJc w:val="right"/>
+      <w:pPr>
+        <w:ind w:left="6480" w:hanging="180"/>
+      </w:pPr>
+    </w:lvl>
+  </w:abstractNum>
+  <w:abstractNum w:abstractNumId="2" w15:restartNumberingAfterBreak="0">
+    <w:nsid w:val="4DC70943"/>
+    <w:multiLevelType w:val="hybridMultilevel"/>
+    <w:tmpl w:val="D82A7218"/>
+    <w:lvl w:ilvl="0" w:tplc="041F000F">
+      <w:start w:val="1"/>
+      <w:numFmt w:val="decimal"/>
+      <w:lvlText w:val="%1."/>
+      <w:lvlJc w:val="left"/>
+      <w:pPr>
+        <w:ind w:left="720" w:hanging="360"/>
+      </w:pPr>
+      <w:rPr>
+        <w:rFonts w:hint="default"/>
+      </w:rPr>
+    </w:lvl>
+    <w:lvl w:ilvl="1" w:tplc="041F0019" w:tentative="1">
+      <w:start w:val="1"/>
+      <w:numFmt w:val="lowerLetter"/>
+      <w:lvlText w:val="%2."/>
+      <w:lvlJc w:val="left"/>
+      <w:pPr>
+        <w:ind w:left="1440" w:hanging="360"/>
+      </w:pPr>
+    </w:lvl>
+    <w:lvl w:ilvl="2" w:tplc="041F001B" w:tentative="1">
+      <w:start w:val="1"/>
+      <w:numFmt w:val="lowerRoman"/>
+      <w:lvlText w:val="%3."/>
+      <w:lvlJc w:val="right"/>
+      <w:pPr>
+        <w:ind w:left="2160" w:hanging="180"/>
+      </w:pPr>
+    </w:lvl>
+    <w:lvl w:ilvl="3" w:tplc="041F000F" w:tentative="1">
+      <w:start w:val="1"/>
+      <w:numFmt w:val="decimal"/>
+      <w:lvlText w:val="%4."/>
+      <w:lvlJc w:val="left"/>
+      <w:pPr>
+        <w:ind w:left="2880" w:hanging="360"/>
+      </w:pPr>
+    </w:lvl>
+    <w:lvl w:ilvl="4" w:tplc="041F0019" w:tentative="1">
+      <w:start w:val="1"/>
+      <w:numFmt w:val="lowerLetter"/>
+      <w:lvlText w:val="%5."/>
+      <w:lvlJc w:val="left"/>
+      <w:pPr>
+        <w:ind w:left="3600" w:hanging="360"/>
+      </w:pPr>
+    </w:lvl>
+    <w:lvl w:ilvl="5" w:tplc="041F001B" w:tentative="1">
+      <w:start w:val="1"/>
+      <w:numFmt w:val="lowerRoman"/>
+      <w:lvlText w:val="%6."/>
+      <w:lvlJc w:val="right"/>
+      <w:pPr>
+        <w:ind w:left="4320" w:hanging="180"/>
+      </w:pPr>
+    </w:lvl>
+    <w:lvl w:ilvl="6" w:tplc="041F000F" w:tentative="1">
+      <w:start w:val="1"/>
+      <w:numFmt w:val="decimal"/>
+      <w:lvlText w:val="%7."/>
+      <w:lvlJc w:val="left"/>
+      <w:pPr>
+        <w:ind w:left="5040" w:hanging="360"/>
+      </w:pPr>
+    </w:lvl>
+    <w:lvl w:ilvl="7" w:tplc="041F0019" w:tentative="1">
+      <w:start w:val="1"/>
+      <w:numFmt w:val="lowerLetter"/>
+      <w:lvlText w:val="%8."/>
+      <w:lvlJc w:val="left"/>
+      <w:pPr>
+        <w:ind w:left="5760" w:hanging="360"/>
+      </w:pPr>
+    </w:lvl>
+    <w:lvl w:ilvl="8" w:tplc="041F001B" w:tentative="1">
+      <w:start w:val="1"/>
+      <w:numFmt w:val="lowerRoman"/>
+      <w:lvlText w:val="%9."/>
+      <w:lvlJc w:val="right"/>
+      <w:pPr>
+        <w:ind w:left="6480" w:hanging="180"/>
+      </w:pPr>
+    </w:lvl>
+  </w:abstractNum>
+  <w:abstractNum w:abstractNumId="3" w15:restartNumberingAfterBreak="0">
+    <w:nsid w:val="54B020C7"/>
+    <w:multiLevelType w:val="hybridMultilevel"/>
+    <w:tmpl w:val="6E30BD6C"/>
+    <w:lvl w:ilvl="0" w:tplc="041F0001">
+      <w:start w:val="1"/>
+      <w:numFmt w:val="bullet"/>
+      <w:lvlText w:val=""/>
+      <w:lvlJc w:val="left"/>
+      <w:pPr>
+        <w:ind w:left="720" w:hanging="360"/>
+      </w:pPr>
+      <w:rPr>
+        <w:rFonts w:ascii="Symbol" w:hAnsi="Symbol" w:hint="default"/>
+      </w:rPr>
+    </w:lvl>
+    <w:lvl w:ilvl="1" w:tplc="041F0003" w:tentative="1">
+      <w:start w:val="1"/>
+      <w:numFmt w:val="bullet"/>
+      <w:lvlText w:val="o"/>
+      <w:lvlJc w:val="left"/>
+      <w:pPr>
+        <w:ind w:left="1440" w:hanging="360"/>
+      </w:pPr>
+      <w:rPr>
+        <w:rFonts w:ascii="Courier New" w:hAnsi="Courier New" w:cs="Courier New" w:hint="default"/>
+      </w:rPr>
+    </w:lvl>
+    <w:lvl w:ilvl="2" w:tplc="041F0005" w:tentative="1">
+      <w:start w:val="1"/>
+      <w:numFmt w:val="bullet"/>
+      <w:lvlText w:val=""/>
+      <w:lvlJc w:val="left"/>
+      <w:pPr>
+        <w:ind w:left="2160" w:hanging="360"/>
+      </w:pPr>
+      <w:rPr>
+        <w:rFonts w:ascii="Wingdings" w:hAnsi="Wingdings" w:hint="default"/>
+      </w:rPr>
+    </w:lvl>
+    <w:lvl w:ilvl="3" w:tplc="041F0001" w:tentative="1">
+      <w:start w:val="1"/>
+      <w:numFmt w:val="bullet"/>
+      <w:lvlText w:val=""/>
+      <w:lvlJc w:val="left"/>
+      <w:pPr>
+        <w:ind w:left="2880" w:hanging="360"/>
+      </w:pPr>
+      <w:rPr>
+        <w:rFonts w:ascii="Symbol" w:hAnsi="Symbol" w:hint="default"/>
+      </w:rPr>
+    </w:lvl>
+    <w:lvl w:ilvl="4" w:tplc="041F0003" w:tentative="1">
+      <w:start w:val="1"/>
+      <w:numFmt w:val="bullet"/>
+      <w:lvlText w:val="o"/>
+      <w:lvlJc w:val="left"/>
+      <w:pPr>
+        <w:ind w:left="3600" w:hanging="360"/>
+      </w:pPr>
+      <w:rPr>
+        <w:rFonts w:ascii="Courier New" w:hAnsi="Courier New" w:cs="Courier New" w:hint="default"/>
+      </w:rPr>
+    </w:lvl>
+    <w:lvl w:ilvl="5" w:tplc="041F0005" w:tentative="1">
+      <w:start w:val="1"/>
+      <w:numFmt w:val="bullet"/>
+      <w:lvlText w:val=""/>
+      <w:lvlJc w:val="left"/>
+      <w:pPr>
+        <w:ind w:left="4320" w:hanging="360"/>
+      </w:pPr>
+      <w:rPr>
+        <w:rFonts w:ascii="Wingdings" w:hAnsi="Wingdings" w:hint="default"/>
+      </w:rPr>
+    </w:lvl>
+    <w:lvl w:ilvl="6" w:tplc="041F0001" w:tentative="1">
+      <w:start w:val="1"/>
+      <w:numFmt w:val="bullet"/>
+      <w:lvlText w:val=""/>
+      <w:lvlJc w:val="left"/>
+      <w:pPr>
+        <w:ind w:left="5040" w:hanging="360"/>
+      </w:pPr>
+      <w:rPr>
+        <w:rFonts w:ascii="Symbol" w:hAnsi="Symbol" w:hint="default"/>
+      </w:rPr>
+    </w:lvl>
+    <w:lvl w:ilvl="7" w:tplc="041F0003" w:tentative="1">
+      <w:start w:val="1"/>
+      <w:numFmt w:val="bullet"/>
+      <w:lvlText w:val="o"/>
+      <w:lvlJc w:val="left"/>
+      <w:pPr>
+        <w:ind w:left="5760" w:hanging="360"/>
+      </w:pPr>
+      <w:rPr>
+        <w:rFonts w:ascii="Courier New" w:hAnsi="Courier New" w:cs="Courier New" w:hint="default"/>
+      </w:rPr>
+    </w:lvl>
+    <w:lvl w:ilvl="8" w:tplc="041F0005" w:tentative="1">
+      <w:start w:val="1"/>
+      <w:numFmt w:val="bullet"/>
+      <w:lvlText w:val=""/>
+      <w:lvlJc w:val="left"/>
+      <w:pPr>
+        <w:ind w:left="6480" w:hanging="360"/>
+      </w:pPr>
+      <w:rPr>
+        <w:rFonts w:ascii="Wingdings" w:hAnsi="Wingdings" w:hint="default"/>
+      </w:rPr>
+    </w:lvl>
+  </w:abstractNum>
+  <w:abstractNum w:abstractNumId="4" w15:restartNumberingAfterBreak="0">
+    <w:nsid w:val="559B5004"/>
+    <w:multiLevelType w:val="hybridMultilevel"/>
+    <w:tmpl w:val="2CFE6246"/>
+    <w:lvl w:ilvl="0" w:tplc="041F000F">
+      <w:start w:val="1"/>
+      <w:numFmt w:val="decimal"/>
+      <w:lvlText w:val="%1."/>
+      <w:lvlJc w:val="left"/>
+      <w:pPr>
+        <w:ind w:left="720" w:hanging="360"/>
+      </w:pPr>
+      <w:rPr>
+        <w:rFonts w:hint="default"/>
+      </w:rPr>
+    </w:lvl>
+    <w:lvl w:ilvl="1" w:tplc="041F0019" w:tentative="1">
+      <w:start w:val="1"/>
+      <w:numFmt w:val="lowerLetter"/>
+      <w:lvlText w:val="%2."/>
+      <w:lvlJc w:val="left"/>
+      <w:pPr>
+        <w:ind w:left="1440" w:hanging="360"/>
+      </w:pPr>
+    </w:lvl>
+    <w:lvl w:ilvl="2" w:tplc="041F001B" w:tentative="1">
+      <w:start w:val="1"/>
+      <w:numFmt w:val="lowerRoman"/>
+      <w:lvlText w:val="%3."/>
+      <w:lvlJc w:val="right"/>
+      <w:pPr>
+        <w:ind w:left="2160" w:hanging="180"/>
+      </w:pPr>
+    </w:lvl>
+    <w:lvl w:ilvl="3" w:tplc="041F000F" w:tentative="1">
+      <w:start w:val="1"/>
+      <w:numFmt w:val="decimal"/>
+      <w:lvlText w:val="%4."/>
+      <w:lvlJc w:val="left"/>
+      <w:pPr>
+        <w:ind w:left="2880" w:hanging="360"/>
+      </w:pPr>
+    </w:lvl>
+    <w:lvl w:ilvl="4" w:tplc="041F0019" w:tentative="1">
+      <w:start w:val="1"/>
+      <w:numFmt w:val="lowerLetter"/>
+      <w:lvlText w:val="%5."/>
+      <w:lvlJc w:val="left"/>
+      <w:pPr>
+        <w:ind w:left="3600" w:hanging="360"/>
+      </w:pPr>
+    </w:lvl>
+    <w:lvl w:ilvl="5" w:tplc="041F001B" w:tentative="1">
+      <w:start w:val="1"/>
+      <w:numFmt w:val="lowerRoman"/>
+      <w:lvlText w:val="%6."/>
+      <w:lvlJc w:val="right"/>
+      <w:pPr>
+        <w:ind w:left="4320" w:hanging="180"/>
+      </w:pPr>
+    </w:lvl>
+    <w:lvl w:ilvl="6" w:tplc="041F000F" w:tentative="1">
+      <w:start w:val="1"/>
+      <w:numFmt w:val="decimal"/>
+      <w:lvlText w:val="%7."/>
+      <w:lvlJc w:val="left"/>
+      <w:pPr>
+        <w:ind w:left="5040" w:hanging="360"/>
+      </w:pPr>
+    </w:lvl>
+    <w:lvl w:ilvl="7" w:tplc="041F0019" w:tentative="1">
+      <w:start w:val="1"/>
+      <w:numFmt w:val="lowerLetter"/>
+      <w:lvlText w:val="%8."/>
+      <w:lvlJc w:val="left"/>
+      <w:pPr>
+        <w:ind w:left="5760" w:hanging="360"/>
+      </w:pPr>
+    </w:lvl>
+    <w:lvl w:ilvl="8" w:tplc="041F001B" w:tentative="1">
+      <w:start w:val="1"/>
+      <w:numFmt w:val="lowerRoman"/>
+      <w:lvlText w:val="%9."/>
+      <w:lvlJc w:val="right"/>
+      <w:pPr>
+        <w:ind w:left="6480" w:hanging="180"/>
+      </w:pPr>
+    </w:lvl>
+  </w:abstractNum>
+  <w:abstractNum w:abstractNumId="5" w15:restartNumberingAfterBreak="0">
+    <w:nsid w:val="5BB27EC7"/>
+    <w:multiLevelType w:val="hybridMultilevel"/>
+    <w:tmpl w:val="19842016"/>
+    <w:lvl w:ilvl="0" w:tplc="041F000F">
+      <w:start w:val="1"/>
+      <w:numFmt w:val="decimal"/>
+      <w:lvlText w:val="%1."/>
+      <w:lvlJc w:val="left"/>
+      <w:pPr>
+        <w:ind w:left="720" w:hanging="360"/>
+      </w:pPr>
+      <w:rPr>
+        <w:rFonts w:hint="default"/>
+      </w:rPr>
+    </w:lvl>
+    <w:lvl w:ilvl="1" w:tplc="041F0019" w:tentative="1">
+      <w:start w:val="1"/>
+      <w:numFmt w:val="lowerLetter"/>
+      <w:lvlText w:val="%2."/>
+      <w:lvlJc w:val="left"/>
+      <w:pPr>
+        <w:ind w:left="1440" w:hanging="360"/>
+      </w:pPr>
+    </w:lvl>
+    <w:lvl w:ilvl="2" w:tplc="041F001B" w:tentative="1">
+      <w:start w:val="1"/>
+      <w:numFmt w:val="lowerRoman"/>
+      <w:lvlText w:val="%3."/>
+      <w:lvlJc w:val="right"/>
+      <w:pPr>
+        <w:ind w:left="2160" w:hanging="180"/>
+      </w:pPr>
+    </w:lvl>
+    <w:lvl w:ilvl="3" w:tplc="041F000F" w:tentative="1">
+      <w:start w:val="1"/>
+      <w:numFmt w:val="decimal"/>
+      <w:lvlText w:val="%4."/>
+      <w:lvlJc w:val="left"/>
+      <w:pPr>
+        <w:ind w:left="2880" w:hanging="360"/>
+      </w:pPr>
+    </w:lvl>
+    <w:lvl w:ilvl="4" w:tplc="041F0019" w:tentative="1">
+      <w:start w:val="1"/>
+      <w:numFmt w:val="lowerLetter"/>
+      <w:lvlText w:val="%5."/>
+      <w:lvlJc w:val="left"/>
+      <w:pPr>
+        <w:ind w:left="3600" w:hanging="360"/>
+      </w:pPr>
+    </w:lvl>
+    <w:lvl w:ilvl="5" w:tplc="041F001B" w:tentative="1">
+      <w:start w:val="1"/>
+      <w:numFmt w:val="lowerRoman"/>
+      <w:lvlText w:val="%6."/>
+      <w:lvlJc w:val="right"/>
+      <w:pPr>
+        <w:ind w:left="4320" w:hanging="180"/>
+      </w:pPr>
+    </w:lvl>
+    <w:lvl w:ilvl="6" w:tplc="041F000F" w:tentative="1">
+      <w:start w:val="1"/>
+      <w:numFmt w:val="decimal"/>
+      <w:lvlText w:val="%7."/>
+      <w:lvlJc w:val="left"/>
+      <w:pPr>
+        <w:ind w:left="5040" w:hanging="360"/>
+      </w:pPr>
+    </w:lvl>
+    <w:lvl w:ilvl="7" w:tplc="041F0019" w:tentative="1">
+      <w:start w:val="1"/>
+      <w:numFmt w:val="lowerLetter"/>
+      <w:lvlText w:val="%8."/>
+      <w:lvlJc w:val="left"/>
+      <w:pPr>
+        <w:ind w:left="5760" w:hanging="360"/>
+      </w:pPr>
+    </w:lvl>
+    <w:lvl w:ilvl="8" w:tplc="041F001B" w:tentative="1">
+      <w:start w:val="1"/>
+      <w:numFmt w:val="lowerRoman"/>
+      <w:lvlText w:val="%9."/>
+      <w:lvlJc w:val="right"/>
+      <w:pPr>
+        <w:ind w:left="6480" w:hanging="180"/>
+      </w:pPr>
+    </w:lvl>
+  </w:abstractNum>
+  <w:abstractNum w:abstractNumId="6" w15:restartNumberingAfterBreak="0">
     <w:nsid w:val="5CB60053"/>
     <w:multiLevelType w:val="hybridMultilevel"/>
     <w:tmpl w:val="A164187E"/>
@@ -346,7 +1146,25 @@
     </w:lvl>
   </w:abstractNum>
   <w:num w:numId="1" w16cid:durableId="1666204187">
+    <w:abstractNumId w:val="6"/>
+  </w:num>
+  <w:num w:numId="2" w16cid:durableId="1412702269">
+    <w:abstractNumId w:val="2"/>
+  </w:num>
+  <w:num w:numId="3" w16cid:durableId="134951208">
+    <w:abstractNumId w:val="4"/>
+  </w:num>
+  <w:num w:numId="4" w16cid:durableId="1763263041">
+    <w:abstractNumId w:val="1"/>
+  </w:num>
+  <w:num w:numId="5" w16cid:durableId="1732654737">
+    <w:abstractNumId w:val="5"/>
+  </w:num>
+  <w:num w:numId="6" w16cid:durableId="585237060">
     <w:abstractNumId w:val="0"/>
+  </w:num>
+  <w:num w:numId="7" w16cid:durableId="781995198">
+    <w:abstractNumId w:val="3"/>
   </w:num>
 </w:numbering>
 </file>
@@ -790,6 +1608,50 @@
       <w:contextualSpacing/>
     </w:pPr>
   </w:style>
+  <w:style w:type="paragraph" w:styleId="stBilgi">
+    <w:name w:val="header"/>
+    <w:basedOn w:val="Normal"/>
+    <w:link w:val="stBilgiChar"/>
+    <w:uiPriority w:val="99"/>
+    <w:unhideWhenUsed/>
+    <w:rsid w:val="00CA68DF"/>
+    <w:pPr>
+      <w:tabs>
+        <w:tab w:val="center" w:pos="4536"/>
+        <w:tab w:val="right" w:pos="9072"/>
+      </w:tabs>
+      <w:spacing w:after="0" w:line="240" w:lineRule="auto"/>
+    </w:pPr>
+  </w:style>
+  <w:style w:type="character" w:customStyle="1" w:styleId="stBilgiChar">
+    <w:name w:val="Üst Bilgi Char"/>
+    <w:basedOn w:val="VarsaylanParagrafYazTipi"/>
+    <w:link w:val="stBilgi"/>
+    <w:uiPriority w:val="99"/>
+    <w:rsid w:val="00CA68DF"/>
+  </w:style>
+  <w:style w:type="paragraph" w:styleId="AltBilgi">
+    <w:name w:val="footer"/>
+    <w:basedOn w:val="Normal"/>
+    <w:link w:val="AltBilgiChar"/>
+    <w:uiPriority w:val="99"/>
+    <w:unhideWhenUsed/>
+    <w:rsid w:val="00CA68DF"/>
+    <w:pPr>
+      <w:tabs>
+        <w:tab w:val="center" w:pos="4536"/>
+        <w:tab w:val="right" w:pos="9072"/>
+      </w:tabs>
+      <w:spacing w:after="0" w:line="240" w:lineRule="auto"/>
+    </w:pPr>
+  </w:style>
+  <w:style w:type="character" w:customStyle="1" w:styleId="AltBilgiChar">
+    <w:name w:val="Alt Bilgi Char"/>
+    <w:basedOn w:val="VarsaylanParagrafYazTipi"/>
+    <w:link w:val="AltBilgi"/>
+    <w:uiPriority w:val="99"/>
+    <w:rsid w:val="00CA68DF"/>
+  </w:style>
 </w:styles>
 </file>
 

--- a/Restoran Oyunu Tasarım Dokümanı.docx
+++ b/Restoran Oyunu Tasarım Dokümanı.docx
@@ -4,6 +4,10 @@
   <w:body>
     <w:p>
       <w:pPr>
+        <w:tabs>
+          <w:tab w:val="center" w:pos="4536"/>
+          <w:tab w:val="left" w:pos="5760"/>
+        </w:tabs>
         <w:jc w:val="center"/>
         <w:rPr>
           <w:b/>
@@ -19,173 +23,341 @@
           <w:sz w:val="28"/>
           <w:szCs w:val="28"/>
         </w:rPr>
-        <w:t>RESTORAN OYUNU TASARIM DOKÜMANI</w:t>
-      </w:r>
-    </w:p>
-    <w:p>
-      <w:pPr>
-        <w:jc w:val="both"/>
-        <w:rPr>
-          <w:sz w:val="24"/>
-          <w:szCs w:val="24"/>
-        </w:rPr>
-      </w:pPr>
-      <w:r>
-        <w:rPr>
-          <w:sz w:val="24"/>
-          <w:szCs w:val="24"/>
-        </w:rPr>
-        <w:t xml:space="preserve">Oyunda mutfak ve restoran (müşterilerin bulunduğu yer) olmak üzere 2 ekran bulunur. Bu ekranlar arasında geçiş sağda veya solda bulunan ok tuşuyla yapılır. </w:t>
-      </w:r>
-    </w:p>
-    <w:p>
-      <w:pPr>
-        <w:jc w:val="both"/>
+        <w:t>RESTORAN</w:t>
+      </w:r>
+      <w:r>
         <w:rPr>
           <w:b/>
           <w:bCs/>
           <w:sz w:val="28"/>
           <w:szCs w:val="28"/>
         </w:rPr>
-      </w:pPr>
-      <w:r>
+        <w:t xml:space="preserve"> OYUNU TASARIM DOKÜMANI</w:t>
+      </w:r>
+    </w:p>
+    <w:p>
+      <w:pPr>
+        <w:jc w:val="both"/>
+        <w:rPr>
+          <w:sz w:val="24"/>
+          <w:szCs w:val="24"/>
+        </w:rPr>
+      </w:pPr>
+      <w:r>
+        <w:rPr>
+          <w:sz w:val="24"/>
+          <w:szCs w:val="24"/>
+        </w:rPr>
+        <w:t>Oyunda mutfak ve restoran (müşterilerin bulunduğu yer) olmak üzere 2 ekran bulunur</w:t>
+      </w:r>
+      <w:r>
+        <w:rPr>
+          <w:sz w:val="24"/>
+          <w:szCs w:val="24"/>
+        </w:rPr>
+        <w:t>. Oyuncu mutfak ekranında aşçıyı, restoran ekranında garsonu yönetir. Bu ekranlar arasındaki geçiş karakter değiştirme tuşuyla yapılır.</w:t>
+      </w:r>
+    </w:p>
+    <w:p>
+      <w:pPr>
+        <w:jc w:val="both"/>
         <w:rPr>
           <w:b/>
           <w:bCs/>
           <w:sz w:val="28"/>
           <w:szCs w:val="28"/>
         </w:rPr>
-        <w:t>RESTORAN EKRANI</w:t>
-      </w:r>
-    </w:p>
-    <w:p>
-      <w:pPr>
-        <w:jc w:val="both"/>
-        <w:rPr>
-          <w:sz w:val="24"/>
-          <w:szCs w:val="24"/>
-        </w:rPr>
-      </w:pPr>
-      <w:r>
-        <w:rPr>
-          <w:sz w:val="24"/>
-          <w:szCs w:val="24"/>
-        </w:rPr>
-        <w:t xml:space="preserve">Müşteriler restorana geldiğinde restoran ekranındaki masalara yerleşir. Eğer oyuncu müşteri geldiği anda mutfak ekranındaysa oyuncuya UI üzerinden bildirim verilir. </w:t>
-      </w:r>
-    </w:p>
-    <w:p>
-      <w:pPr>
-        <w:jc w:val="both"/>
-        <w:rPr>
-          <w:sz w:val="24"/>
-          <w:szCs w:val="24"/>
-        </w:rPr>
-      </w:pPr>
-      <w:r>
-        <w:rPr>
-          <w:sz w:val="24"/>
-          <w:szCs w:val="24"/>
-        </w:rPr>
-        <w:t>Müşteri masaya yerleştiğinde masanın üzerinde müşterinin sipariş vermek istediğini belirten bir ikon çıkar</w:t>
-      </w:r>
-      <w:r>
-        <w:rPr>
-          <w:sz w:val="24"/>
-          <w:szCs w:val="24"/>
-        </w:rPr>
-        <w:t xml:space="preserve"> (soru işareti olabilir)</w:t>
-      </w:r>
-      <w:r>
-        <w:rPr>
-          <w:sz w:val="24"/>
-          <w:szCs w:val="24"/>
-        </w:rPr>
-        <w:t>. Oyuncu o masaya basarak müşterinin siparişini alabilir. Oyuncu siparişi ??</w:t>
-      </w:r>
-      <w:r>
-        <w:rPr>
-          <w:sz w:val="24"/>
-          <w:szCs w:val="24"/>
-        </w:rPr>
-        <w:t>*</w:t>
-      </w:r>
-      <w:r>
-        <w:rPr>
-          <w:sz w:val="24"/>
-          <w:szCs w:val="24"/>
-        </w:rPr>
-        <w:t xml:space="preserve"> süre içerisinde almalıdır. Bu süre ikonun etrafını çevreleyecek şekilde gösterilir. Kalan zamana göre ikonun etrafı yeşil-sarı-kırmızı olur. Eğer oyuncu bu süre içerisinde müşterinin siparişini almazsa müşteri restoranı terk eder.</w:t>
-      </w:r>
-      <w:r>
-        <w:rPr>
-          <w:sz w:val="24"/>
-          <w:szCs w:val="24"/>
-        </w:rPr>
-        <w:t xml:space="preserve"> </w:t>
-      </w:r>
-    </w:p>
-    <w:p>
-      <w:pPr>
-        <w:jc w:val="both"/>
-        <w:rPr>
-          <w:sz w:val="24"/>
-          <w:szCs w:val="24"/>
-        </w:rPr>
-      </w:pPr>
-      <w:r>
-        <w:rPr>
-          <w:sz w:val="24"/>
-          <w:szCs w:val="24"/>
-        </w:rPr>
-        <w:t>Müşterinin siparişi alındıktan sonra</w:t>
-      </w:r>
-      <w:r>
-        <w:rPr>
-          <w:sz w:val="24"/>
-          <w:szCs w:val="24"/>
-        </w:rPr>
-        <w:t xml:space="preserve"> masanın üzerinde müşterinin istediği siparişin ikonu çıkar. Oyuncu siparişi ??* süre içerisinde masaya getirmelidir.</w:t>
-      </w:r>
-      <w:r>
-        <w:rPr>
-          <w:sz w:val="24"/>
-          <w:szCs w:val="24"/>
-        </w:rPr>
-        <w:t xml:space="preserve"> Eğer oyuncu bu süre içerisinde müşterinin siparişini almazsa müşteri restoranı terk eder.</w:t>
-      </w:r>
-      <w:r>
-        <w:rPr>
-          <w:sz w:val="24"/>
-          <w:szCs w:val="24"/>
-        </w:rPr>
-        <w:t xml:space="preserve"> Oyuncu müşterinin istediği yemeğe sahip ise (yemek yapmak mutfak ekranında anlatılacaktır) masaya basarak siparişi tamamlayabilir.</w:t>
-      </w:r>
-      <w:r>
-        <w:rPr>
-          <w:sz w:val="24"/>
-          <w:szCs w:val="24"/>
-        </w:rPr>
-        <w:t xml:space="preserve"> Sipariş tamamlandıktan sonra müşteriler yemeklerini yemeğe başlar. ??* süre geçtikten sonra masadan kalkarlar ve oyuncu para kazanır. Kazanılan para masanın üzerinde gösterilir.</w:t>
-      </w:r>
-    </w:p>
-    <w:p>
-      <w:pPr>
-        <w:jc w:val="both"/>
+      </w:pPr>
+      <w:r>
         <w:rPr>
           <w:b/>
           <w:bCs/>
           <w:sz w:val="28"/>
           <w:szCs w:val="28"/>
         </w:rPr>
-      </w:pPr>
-      <w:r>
+        <w:t>KONTROLLER</w:t>
+      </w:r>
+    </w:p>
+    <w:p>
+      <w:pPr>
+        <w:jc w:val="both"/>
+        <w:rPr>
+          <w:sz w:val="24"/>
+          <w:szCs w:val="24"/>
+        </w:rPr>
+      </w:pPr>
+      <w:r>
+        <w:rPr>
+          <w:b/>
+          <w:bCs/>
+          <w:sz w:val="24"/>
+          <w:szCs w:val="24"/>
+        </w:rPr>
+        <w:t>Sanal Joystick:</w:t>
+      </w:r>
+      <w:r>
+        <w:rPr>
+          <w:b/>
+          <w:bCs/>
+          <w:sz w:val="24"/>
+          <w:szCs w:val="24"/>
+        </w:rPr>
+        <w:t xml:space="preserve"> </w:t>
+      </w:r>
+      <w:r>
+        <w:rPr>
+          <w:sz w:val="24"/>
+          <w:szCs w:val="24"/>
+        </w:rPr>
+        <w:t>Ekranın sol alt tarafında sabit bir şekilde durur. Karakter kontrolünü sağlar.</w:t>
+      </w:r>
+    </w:p>
+    <w:p>
+      <w:pPr>
+        <w:jc w:val="both"/>
+        <w:rPr>
+          <w:sz w:val="24"/>
+          <w:szCs w:val="24"/>
+        </w:rPr>
+      </w:pPr>
+      <w:r>
+        <w:rPr>
+          <w:b/>
+          <w:bCs/>
+          <w:sz w:val="24"/>
+          <w:szCs w:val="24"/>
+        </w:rPr>
+        <w:t xml:space="preserve">Etkileşim Tuşu1: </w:t>
+      </w:r>
+      <w:r>
+        <w:rPr>
+          <w:sz w:val="24"/>
+          <w:szCs w:val="24"/>
+        </w:rPr>
+        <w:t>Ekranın sağ alt tarafında bulunur. Oyuncunun nesneleri almasını ve bırakmasını, siparişleri almasını ve servis etmesini sağlar. Özetle genel etkileşim tuşudur.</w:t>
+      </w:r>
+    </w:p>
+    <w:p>
+      <w:pPr>
+        <w:rPr>
+          <w:sz w:val="24"/>
+          <w:szCs w:val="24"/>
+        </w:rPr>
+      </w:pPr>
+      <w:r>
+        <w:rPr>
+          <w:b/>
+          <w:bCs/>
+          <w:sz w:val="24"/>
+          <w:szCs w:val="24"/>
+        </w:rPr>
+        <w:t xml:space="preserve">Etkileşim Tuşu2: </w:t>
+      </w:r>
+      <w:r>
+        <w:rPr>
+          <w:sz w:val="24"/>
+          <w:szCs w:val="24"/>
+        </w:rPr>
+        <w:t>Ekranın sağ alt tarafında bulunur. Aşçının kesme tahtasındaki nesneyi kesmesini sağlar.</w:t>
+      </w:r>
+    </w:p>
+    <w:p>
+      <w:pPr>
+        <w:rPr>
+          <w:sz w:val="24"/>
+          <w:szCs w:val="24"/>
+        </w:rPr>
+      </w:pPr>
+      <w:r>
+        <w:rPr>
+          <w:b/>
+          <w:bCs/>
+          <w:sz w:val="24"/>
+          <w:szCs w:val="24"/>
+        </w:rPr>
+        <w:t>Karakter değiştirme tuşu:</w:t>
+      </w:r>
+      <w:r>
+        <w:rPr>
+          <w:b/>
+          <w:bCs/>
+          <w:sz w:val="24"/>
+          <w:szCs w:val="24"/>
+        </w:rPr>
+        <w:t xml:space="preserve"> </w:t>
+      </w:r>
+      <w:r>
+        <w:rPr>
+          <w:sz w:val="24"/>
+          <w:szCs w:val="24"/>
+        </w:rPr>
+        <w:t>Ekranın</w:t>
+      </w:r>
+      <w:r>
+        <w:rPr>
+          <w:sz w:val="24"/>
+          <w:szCs w:val="24"/>
+        </w:rPr>
+        <w:t xml:space="preserve"> sağ alt tarafında bulunur. Aşçı ile garson arasında geçiş yapılmasını sağlar. Böylece mutfak ekranı ile restoran ekranı arasında geçiş yapılmış olur.</w:t>
+      </w:r>
+    </w:p>
+    <w:p>
+      <w:pPr>
+        <w:jc w:val="both"/>
         <w:rPr>
           <w:b/>
           <w:bCs/>
           <w:sz w:val="28"/>
           <w:szCs w:val="28"/>
         </w:rPr>
+      </w:pPr>
+      <w:r>
+        <w:rPr>
+          <w:b/>
+          <w:bCs/>
+          <w:sz w:val="28"/>
+          <w:szCs w:val="28"/>
+        </w:rPr>
+        <w:t>RESTORAN EKRANI</w:t>
+      </w:r>
+    </w:p>
+    <w:p>
+      <w:pPr>
+        <w:jc w:val="both"/>
+        <w:rPr>
+          <w:sz w:val="24"/>
+          <w:szCs w:val="24"/>
+        </w:rPr>
+      </w:pPr>
+      <w:r>
+        <w:rPr>
+          <w:sz w:val="24"/>
+          <w:szCs w:val="24"/>
+        </w:rPr>
+        <w:t>Restoran ekranında oyuncu garsonu yönetir.</w:t>
+      </w:r>
+    </w:p>
+    <w:p>
+      <w:pPr>
+        <w:jc w:val="both"/>
+        <w:rPr>
+          <w:sz w:val="24"/>
+          <w:szCs w:val="24"/>
+        </w:rPr>
+      </w:pPr>
+      <w:r>
+        <w:rPr>
+          <w:sz w:val="24"/>
+          <w:szCs w:val="24"/>
+        </w:rPr>
+        <w:t xml:space="preserve">Müşteriler restorana geldiğinde restoran ekranındaki masalara yerleşir. Eğer oyuncu müşteri geldiği anda mutfak ekranındaysa oyuncuya UI üzerinden bildirim verilir. </w:t>
+      </w:r>
+    </w:p>
+    <w:p>
+      <w:pPr>
+        <w:jc w:val="both"/>
+        <w:rPr>
+          <w:sz w:val="24"/>
+          <w:szCs w:val="24"/>
+        </w:rPr>
+      </w:pPr>
+      <w:r>
+        <w:rPr>
+          <w:sz w:val="24"/>
+          <w:szCs w:val="24"/>
+        </w:rPr>
+        <w:t xml:space="preserve">Müşteri masaya yerleştiğinde masanın üzerinde müşterinin sipariş vermek istediğini belirten bir ikon çıkar (soru işareti olabilir). </w:t>
+      </w:r>
+      <w:r>
+        <w:rPr>
+          <w:sz w:val="24"/>
+          <w:szCs w:val="24"/>
+        </w:rPr>
+        <w:t>Oyuncu masaya yaklaşıp etkileşim tuşu 1</w:t>
+      </w:r>
+      <w:r>
+        <w:rPr>
+          <w:sz w:val="24"/>
+          <w:szCs w:val="24"/>
+        </w:rPr>
+        <w:t>’e</w:t>
+      </w:r>
+      <w:r>
+        <w:rPr>
+          <w:sz w:val="24"/>
+          <w:szCs w:val="24"/>
+        </w:rPr>
+        <w:t xml:space="preserve"> basarak siparişi alabilir</w:t>
+      </w:r>
+      <w:r>
+        <w:rPr>
+          <w:sz w:val="24"/>
+          <w:szCs w:val="24"/>
+        </w:rPr>
+        <w:t xml:space="preserve">. Oyuncu siparişi ??* süre içerisinde almalıdır. Bu süre ikonun etrafını çevreleyecek şekilde gösterilir. Kalan zamana göre ikonun etrafı yeşil-sarı-kırmızı olur. Eğer oyuncu bu süre içerisinde müşterinin siparişini almazsa müşteri restoranı terk eder. </w:t>
+      </w:r>
+    </w:p>
+    <w:p>
+      <w:pPr>
+        <w:jc w:val="both"/>
+        <w:rPr>
+          <w:sz w:val="24"/>
+          <w:szCs w:val="24"/>
+        </w:rPr>
+      </w:pPr>
+      <w:r>
+        <w:rPr>
+          <w:sz w:val="24"/>
+          <w:szCs w:val="24"/>
+        </w:rPr>
+        <w:t xml:space="preserve">Müşterinin siparişi alındıktan sonra masanın üzerinde müşterinin istediği siparişin ikonu çıkar. Oyuncu siparişi ??* süre içerisinde masaya getirmelidir. Eğer oyuncu bu süre içerisinde müşterinin siparişini almazsa müşteri restoranı terk eder. </w:t>
+      </w:r>
+      <w:r>
+        <w:rPr>
+          <w:sz w:val="24"/>
+          <w:szCs w:val="24"/>
+        </w:rPr>
+        <w:t xml:space="preserve">Oyuncu masaya yaklaşıp </w:t>
+      </w:r>
+      <w:r>
+        <w:rPr>
+          <w:sz w:val="24"/>
+          <w:szCs w:val="24"/>
+        </w:rPr>
+        <w:t>etkileşim tuşu 1 veya etkileşim tuşu 2’ye bas</w:t>
+      </w:r>
+      <w:r>
+        <w:rPr>
+          <w:sz w:val="24"/>
+          <w:szCs w:val="24"/>
+        </w:rPr>
+        <w:t>tığında garsonun elinde müşterinin sipariş ettiği yemek varsa siparişi başarıyla servis etmiş olur</w:t>
+      </w:r>
+      <w:r>
+        <w:rPr>
+          <w:sz w:val="24"/>
+          <w:szCs w:val="24"/>
+        </w:rPr>
+        <w:t>. Sipariş tamamlandıktan sonra müşteriler yemeklerini yemeğe başlar. ??* süre geçtikten sonra masadan kalkarlar ve oyuncu para kazanır. Kazanılan para masanın üzerinde gösterilir.</w:t>
+      </w:r>
+    </w:p>
+    <w:p>
+      <w:pPr>
+        <w:jc w:val="both"/>
+        <w:rPr>
+          <w:b/>
+          <w:bCs/>
+          <w:sz w:val="28"/>
+          <w:szCs w:val="28"/>
+        </w:rPr>
+      </w:pPr>
+      <w:r>
+        <w:rPr>
+          <w:b/>
+          <w:bCs/>
+          <w:sz w:val="28"/>
+          <w:szCs w:val="28"/>
+        </w:rPr>
         <w:t>MUTFAK EKRANI</w:t>
       </w:r>
     </w:p>
@@ -202,128 +374,618 @@
           <w:sz w:val="24"/>
           <w:szCs w:val="24"/>
         </w:rPr>
-        <w:t>Bütün tariflerin olduğu bir ekran vardır. Her bir tarifin gerektirdiği malzemeler gözükür. Eğer oyuncu gereken malzemelere sahipse tarifin üzerine bastığında o yemek otomatik olarak hazırlanmaya başlar. Her bir yemeğin kendine ait hazırlanma süresi vardır.</w:t>
-      </w:r>
-    </w:p>
-    <w:p>
-      <w:pPr>
-        <w:jc w:val="both"/>
-        <w:rPr>
-          <w:sz w:val="24"/>
-          <w:szCs w:val="24"/>
-        </w:rPr>
-      </w:pPr>
-      <w:r>
-        <w:rPr>
-          <w:sz w:val="24"/>
-          <w:szCs w:val="24"/>
-        </w:rPr>
-        <w:t>UI üzerinde envantere erişebileceğimiz bir buton bulunur</w:t>
-      </w:r>
-      <w:r>
-        <w:rPr>
-          <w:sz w:val="24"/>
-          <w:szCs w:val="24"/>
-        </w:rPr>
-        <w:t>.</w:t>
-      </w:r>
-      <w:r>
-        <w:rPr>
-          <w:sz w:val="24"/>
-          <w:szCs w:val="24"/>
-        </w:rPr>
-        <w:t xml:space="preserve"> Bu butona basıldığında iki pencereli bir ekran açılır. </w:t>
-      </w:r>
-    </w:p>
-    <w:p>
-      <w:pPr>
-        <w:pStyle w:val="ListeParagraf"/>
-        <w:numPr>
-          <w:ilvl w:val="0"/>
-          <w:numId w:val="7"/>
-        </w:numPr>
-        <w:jc w:val="both"/>
-        <w:rPr>
-          <w:sz w:val="24"/>
-          <w:szCs w:val="24"/>
-        </w:rPr>
-      </w:pPr>
-      <w:r>
-        <w:rPr>
-          <w:sz w:val="24"/>
-          <w:szCs w:val="24"/>
-        </w:rPr>
-        <w:t xml:space="preserve">İlk pencere malzemeleri görebileceğimiz ekrandır. Bu ekranda hangi malzemeden kaç adet olduğunu bir tablo ile görebiliriz. Bu tablo malzeme kadar satıra ve 3 tane sütuna sahiptir. Soldaki sütunda malzemenin ikonu ve adı bulunur. Ortadaki sütunda adedi bulunur. Sağdaki sütunda üzerinde satın al ve fiyatı yazan bir buton bulunur. Butona basıldığında o malzemeden bir adet satın alınmış olur. </w:t>
-      </w:r>
-    </w:p>
-    <w:p>
-      <w:pPr>
-        <w:pStyle w:val="ListeParagraf"/>
-        <w:numPr>
-          <w:ilvl w:val="0"/>
-          <w:numId w:val="7"/>
-        </w:numPr>
-        <w:jc w:val="both"/>
-        <w:rPr>
-          <w:sz w:val="24"/>
-          <w:szCs w:val="24"/>
-        </w:rPr>
-      </w:pPr>
-      <w:r>
-        <w:rPr>
-          <w:sz w:val="24"/>
-          <w:szCs w:val="24"/>
-        </w:rPr>
-        <w:t>İkinci pencere yapılan</w:t>
-      </w:r>
-      <w:r>
-        <w:rPr>
-          <w:sz w:val="24"/>
-          <w:szCs w:val="24"/>
-        </w:rPr>
-        <w:t xml:space="preserve"> ve elde tutulan</w:t>
-      </w:r>
-      <w:r>
-        <w:rPr>
-          <w:sz w:val="24"/>
-          <w:szCs w:val="24"/>
-        </w:rPr>
-        <w:t xml:space="preserve"> yemekleri görebileceğimiz ekrandır.</w:t>
-      </w:r>
-      <w:r>
-        <w:rPr>
-          <w:sz w:val="24"/>
-          <w:szCs w:val="24"/>
-        </w:rPr>
-        <w:t xml:space="preserve"> Bu ekranda yapılan yemekleri bir tablo ile görebiliriz. Bu tablo yapılan yemek kadar satıra ve 3 tane sütuna sahiptir. Soldaki sütunda yemeğin ikonu ve adı bulunur. Ortadaki sütunda yemeğin geçerli kalma süresi (soğuma bozulma vb.) bulunur. Sağdaki sütunda üzerinde çöpe at yazan bir buton bulunur. Bu butona basıldığında veya yemeğin geçerli kalma süresi dolduğunda yemek bu ekrandan silinir. </w:t>
-      </w:r>
-      <w:r>
-        <w:rPr>
-          <w:sz w:val="24"/>
-          <w:szCs w:val="24"/>
-        </w:rPr>
-        <w:t xml:space="preserve">Oyuncu yemekleri yapıp </w:t>
-      </w:r>
-      <w:r>
-        <w:rPr>
-          <w:sz w:val="24"/>
-          <w:szCs w:val="24"/>
-        </w:rPr>
-        <w:t xml:space="preserve">burada </w:t>
-      </w:r>
-      <w:r>
-        <w:rPr>
-          <w:sz w:val="24"/>
-          <w:szCs w:val="24"/>
-        </w:rPr>
-        <w:t>biriktirebilir</w:t>
-      </w:r>
-      <w:r>
-        <w:rPr>
-          <w:sz w:val="24"/>
-          <w:szCs w:val="24"/>
-        </w:rPr>
-        <w:t>. Başlangıçta en fazla 3 tane yemek biriktirebilir, bu sayı geliştirmelerle arttırılabilir.</w:t>
+        <w:t xml:space="preserve">Burası yemeklerin yapıldığı ekrandır. </w:t>
+      </w:r>
+      <w:r>
+        <w:rPr>
+          <w:sz w:val="24"/>
+          <w:szCs w:val="24"/>
+        </w:rPr>
+        <w:t>Mutfak ekranında oyuncu aşçıyı yönetir.</w:t>
+      </w:r>
+    </w:p>
+    <w:p>
+      <w:pPr>
+        <w:jc w:val="both"/>
+        <w:rPr>
+          <w:sz w:val="24"/>
+          <w:szCs w:val="24"/>
+        </w:rPr>
+      </w:pPr>
+      <w:r>
+        <w:rPr>
+          <w:b/>
+          <w:bCs/>
+          <w:sz w:val="24"/>
+          <w:szCs w:val="24"/>
+        </w:rPr>
+        <w:t>Sipariş Mantığı:</w:t>
+      </w:r>
+      <w:r>
+        <w:rPr>
+          <w:sz w:val="24"/>
+          <w:szCs w:val="24"/>
+        </w:rPr>
+        <w:t xml:space="preserve"> Siparişler müşterinin istediği malzemelerden oluşur. Bu malzemelerin bazıları ham olarak kullanılırken bazıları pişirilmesi veya kesilmesi gereklidir. Gerekli malzemeler tabağın üzerinde biriktirilir. Başarılı sipariş gerçekleştirmek için yemekler her zaman tabakla servis edilmelidir.</w:t>
+      </w:r>
+    </w:p>
+    <w:p>
+      <w:pPr>
+        <w:jc w:val="both"/>
+        <w:rPr>
+          <w:sz w:val="24"/>
+          <w:szCs w:val="24"/>
+        </w:rPr>
+      </w:pPr>
+      <w:r>
+        <w:rPr>
+          <w:sz w:val="24"/>
+          <w:szCs w:val="24"/>
+        </w:rPr>
+        <w:t>Mutfakta malzeme kutusu, ocak,</w:t>
+      </w:r>
+      <w:r>
+        <w:rPr>
+          <w:sz w:val="24"/>
+          <w:szCs w:val="24"/>
+        </w:rPr>
+        <w:t xml:space="preserve"> çöp kutusu,</w:t>
+      </w:r>
+      <w:r>
+        <w:rPr>
+          <w:sz w:val="24"/>
+          <w:szCs w:val="24"/>
+        </w:rPr>
+        <w:t xml:space="preserve"> kesme tahtası,</w:t>
+      </w:r>
+      <w:r>
+        <w:rPr>
+          <w:sz w:val="24"/>
+          <w:szCs w:val="24"/>
+        </w:rPr>
+        <w:t xml:space="preserve"> </w:t>
+      </w:r>
+      <w:r>
+        <w:rPr>
+          <w:sz w:val="24"/>
+          <w:szCs w:val="24"/>
+        </w:rPr>
+        <w:t>tabaklar</w:t>
+      </w:r>
+      <w:r>
+        <w:rPr>
+          <w:sz w:val="24"/>
+          <w:szCs w:val="24"/>
+        </w:rPr>
+        <w:t xml:space="preserve">, </w:t>
+      </w:r>
+      <w:r>
+        <w:rPr>
+          <w:sz w:val="24"/>
+          <w:szCs w:val="24"/>
+        </w:rPr>
+        <w:t xml:space="preserve">teslim tezgahı </w:t>
+      </w:r>
+      <w:r>
+        <w:rPr>
+          <w:sz w:val="24"/>
+          <w:szCs w:val="24"/>
+        </w:rPr>
+        <w:t>gibi nesneler bulunur.</w:t>
+      </w:r>
+    </w:p>
+    <w:p>
+      <w:pPr>
+        <w:jc w:val="both"/>
+        <w:rPr>
+          <w:bCs/>
+          <w:sz w:val="24"/>
+          <w:szCs w:val="24"/>
+        </w:rPr>
+      </w:pPr>
+      <w:r>
+        <w:rPr>
+          <w:b/>
+          <w:bCs/>
+          <w:sz w:val="24"/>
+          <w:szCs w:val="24"/>
+        </w:rPr>
+        <w:lastRenderedPageBreak/>
+        <w:t xml:space="preserve">Malzeme Kutusu: </w:t>
+      </w:r>
+      <w:r>
+        <w:rPr>
+          <w:bCs/>
+          <w:sz w:val="24"/>
+          <w:szCs w:val="24"/>
+        </w:rPr>
+        <w:t>Malzeme kutusu yemekleri yaparken kullandığımız ham malzemelerin stoklandığı yerdir. Bu stok sınırlıdır ve yenilenmesi gereklidir. Kutuda ne kadar malzemenin bulunduğu kutunun üstünde UI aracılığıyla gösterilir. Oyuncu bu kutunun yanında geldiğinde etkileşim tuşu 1’e basarak malzemeyi alabilir.</w:t>
+      </w:r>
+    </w:p>
+    <w:p>
+      <w:pPr>
+        <w:jc w:val="both"/>
+        <w:rPr>
+          <w:bCs/>
+          <w:sz w:val="24"/>
+          <w:szCs w:val="24"/>
+        </w:rPr>
+      </w:pPr>
+      <w:r>
+        <w:rPr>
+          <w:b/>
+          <w:sz w:val="24"/>
+          <w:szCs w:val="24"/>
+        </w:rPr>
+        <w:t xml:space="preserve">Ocak: </w:t>
+      </w:r>
+      <w:r>
+        <w:rPr>
+          <w:bCs/>
+          <w:sz w:val="24"/>
+          <w:szCs w:val="24"/>
+        </w:rPr>
+        <w:t>Pişmesi gereken ham malzemeler ocakta pişirebilir. Oyuncu elinde pişirilebilir ham malzeme tutarken etkileşim tuşu 1’e bastığında ham malzeme ocağa bırakılır. ??* süre geçtikten sonra malzeme pişer. Pişme süreci malzemenin üstünde UI aracılığıyla gösterilir. ??* süre geçtikten sonra eğer oyuncu pişmiş malzemeyi ocaktan almazsa malzeme yanar. Pişmiş malzemeleri çöpe atmak gerekir.</w:t>
+      </w:r>
+    </w:p>
+    <w:p>
+      <w:pPr>
+        <w:jc w:val="both"/>
+        <w:rPr>
+          <w:bCs/>
+          <w:sz w:val="24"/>
+          <w:szCs w:val="24"/>
+        </w:rPr>
+      </w:pPr>
+      <w:r>
+        <w:rPr>
+          <w:b/>
+          <w:sz w:val="24"/>
+          <w:szCs w:val="24"/>
+        </w:rPr>
+        <w:t>Çöp</w:t>
+      </w:r>
+      <w:r>
+        <w:rPr>
+          <w:b/>
+          <w:sz w:val="24"/>
+          <w:szCs w:val="24"/>
+        </w:rPr>
+        <w:t xml:space="preserve"> Kutusu: </w:t>
+      </w:r>
+      <w:r>
+        <w:rPr>
+          <w:bCs/>
+          <w:sz w:val="24"/>
+          <w:szCs w:val="24"/>
+        </w:rPr>
+        <w:t xml:space="preserve">Yanan malzemeler çöpe atılır. Oyuncu çöpün yanındayken </w:t>
+      </w:r>
+      <w:r>
+        <w:rPr>
+          <w:bCs/>
+          <w:sz w:val="24"/>
+          <w:szCs w:val="24"/>
+        </w:rPr>
+        <w:t>etkileşim tuşu 1’</w:t>
+      </w:r>
+      <w:r>
+        <w:rPr>
+          <w:bCs/>
+          <w:sz w:val="24"/>
+          <w:szCs w:val="24"/>
+        </w:rPr>
+        <w:t>e</w:t>
+      </w:r>
+      <w:r>
+        <w:rPr>
+          <w:bCs/>
+          <w:sz w:val="24"/>
+          <w:szCs w:val="24"/>
+        </w:rPr>
+        <w:t xml:space="preserve"> </w:t>
+      </w:r>
+      <w:r>
+        <w:rPr>
+          <w:bCs/>
+          <w:sz w:val="24"/>
+          <w:szCs w:val="24"/>
+        </w:rPr>
+        <w:t>basarsa elindeki nesneyi çöpe atar.</w:t>
+      </w:r>
+    </w:p>
+    <w:p>
+      <w:pPr>
+        <w:jc w:val="both"/>
+        <w:rPr>
+          <w:bCs/>
+          <w:sz w:val="24"/>
+          <w:szCs w:val="24"/>
+        </w:rPr>
+      </w:pPr>
+      <w:r>
+        <w:rPr>
+          <w:b/>
+          <w:sz w:val="24"/>
+          <w:szCs w:val="24"/>
+        </w:rPr>
+        <w:t xml:space="preserve">Kesme Tahtası: </w:t>
+      </w:r>
+      <w:r>
+        <w:rPr>
+          <w:bCs/>
+          <w:sz w:val="24"/>
+          <w:szCs w:val="24"/>
+        </w:rPr>
+        <w:t xml:space="preserve">Kesilmesi gereken ham malzemeler kesme tahtasında kesilir. </w:t>
+      </w:r>
+      <w:r>
+        <w:rPr>
+          <w:bCs/>
+          <w:sz w:val="24"/>
+          <w:szCs w:val="24"/>
+        </w:rPr>
+        <w:t xml:space="preserve">Oyuncu elinde </w:t>
+      </w:r>
+      <w:r>
+        <w:rPr>
+          <w:bCs/>
+          <w:sz w:val="24"/>
+          <w:szCs w:val="24"/>
+        </w:rPr>
+        <w:t>kesilebilir</w:t>
+      </w:r>
+      <w:r>
+        <w:rPr>
+          <w:bCs/>
+          <w:sz w:val="24"/>
+          <w:szCs w:val="24"/>
+        </w:rPr>
+        <w:t xml:space="preserve"> ham malzeme tutarken etkileşim tuşu 1’e bastığında ham malzeme </w:t>
+      </w:r>
+      <w:r>
+        <w:rPr>
+          <w:bCs/>
+          <w:sz w:val="24"/>
+          <w:szCs w:val="24"/>
+        </w:rPr>
+        <w:t>kesme tahtasına</w:t>
+      </w:r>
+      <w:r>
+        <w:rPr>
+          <w:bCs/>
+          <w:sz w:val="24"/>
+          <w:szCs w:val="24"/>
+        </w:rPr>
+        <w:t xml:space="preserve"> bırakılır</w:t>
+      </w:r>
+      <w:r>
+        <w:rPr>
+          <w:bCs/>
+          <w:sz w:val="24"/>
+          <w:szCs w:val="24"/>
+        </w:rPr>
+        <w:t xml:space="preserve">. </w:t>
+      </w:r>
+      <w:r>
+        <w:rPr>
+          <w:bCs/>
+          <w:sz w:val="24"/>
+          <w:szCs w:val="24"/>
+        </w:rPr>
+        <w:t>E</w:t>
+      </w:r>
+      <w:r>
+        <w:rPr>
+          <w:bCs/>
+          <w:sz w:val="24"/>
+          <w:szCs w:val="24"/>
+        </w:rPr>
+        <w:t xml:space="preserve">tkileşim tuşu </w:t>
+      </w:r>
+      <w:r>
+        <w:rPr>
+          <w:bCs/>
+          <w:sz w:val="24"/>
+          <w:szCs w:val="24"/>
+        </w:rPr>
+        <w:t>2</w:t>
+      </w:r>
+      <w:r>
+        <w:rPr>
+          <w:bCs/>
+          <w:sz w:val="24"/>
+          <w:szCs w:val="24"/>
+        </w:rPr>
+        <w:t>’</w:t>
+      </w:r>
+      <w:r>
+        <w:rPr>
+          <w:bCs/>
+          <w:sz w:val="24"/>
+          <w:szCs w:val="24"/>
+        </w:rPr>
+        <w:t>y</w:t>
+      </w:r>
+      <w:r>
+        <w:rPr>
+          <w:bCs/>
+          <w:sz w:val="24"/>
+          <w:szCs w:val="24"/>
+        </w:rPr>
+        <w:t>e</w:t>
+      </w:r>
+      <w:r>
+        <w:rPr>
+          <w:bCs/>
+          <w:sz w:val="24"/>
+          <w:szCs w:val="24"/>
+        </w:rPr>
+        <w:t xml:space="preserve"> basıldığında kesme tahtasındaki malzeme bir kez kesilir. Her kesilebilir malzemenin kendine has kesilme sayısı vardır. Kesme süreci malzemenin üstünde UI aracılığıyla gösterilir.</w:t>
+      </w:r>
+    </w:p>
+    <w:p>
+      <w:pPr>
+        <w:jc w:val="both"/>
+        <w:rPr>
+          <w:bCs/>
+          <w:sz w:val="24"/>
+          <w:szCs w:val="24"/>
+        </w:rPr>
+      </w:pPr>
+      <w:r>
+        <w:rPr>
+          <w:b/>
+          <w:sz w:val="24"/>
+          <w:szCs w:val="24"/>
+        </w:rPr>
+        <w:t>Tabaklar:</w:t>
+      </w:r>
+      <w:r>
+        <w:rPr>
+          <w:b/>
+          <w:sz w:val="24"/>
+          <w:szCs w:val="24"/>
+        </w:rPr>
+        <w:t xml:space="preserve"> </w:t>
+      </w:r>
+      <w:r>
+        <w:rPr>
+          <w:bCs/>
+          <w:sz w:val="24"/>
+          <w:szCs w:val="24"/>
+        </w:rPr>
+        <w:t xml:space="preserve">Siparişlerin servis edilmesi için yemeğin tabağa koyulması gereklidir. Oyuncu tabaklara yaklaşıp </w:t>
+      </w:r>
+      <w:r>
+        <w:rPr>
+          <w:bCs/>
+          <w:kern w:val="0"/>
+          <w:sz w:val="24"/>
+          <w:szCs w:val="24"/>
+          <w14:ligatures w14:val="none"/>
+        </w:rPr>
+        <w:t>etkileşim tuşu 1’e</w:t>
+      </w:r>
+      <w:r>
+        <w:rPr>
+          <w:bCs/>
+          <w:kern w:val="0"/>
+          <w:sz w:val="24"/>
+          <w:szCs w:val="24"/>
+          <w14:ligatures w14:val="none"/>
+        </w:rPr>
+        <w:t xml:space="preserve"> bastığında eline tabağı almış olur. Elinde nesne varken tabağın yanında </w:t>
+      </w:r>
+      <w:r>
+        <w:rPr>
+          <w:bCs/>
+          <w:kern w:val="0"/>
+          <w:sz w:val="24"/>
+          <w:szCs w:val="24"/>
+          <w14:ligatures w14:val="none"/>
+        </w:rPr>
+        <w:t>etkileşim tuşu 1’e</w:t>
+      </w:r>
+      <w:r>
+        <w:rPr>
+          <w:bCs/>
+          <w:kern w:val="0"/>
+          <w:sz w:val="24"/>
+          <w:szCs w:val="24"/>
+          <w14:ligatures w14:val="none"/>
+        </w:rPr>
+        <w:t xml:space="preserve"> basarsa nesne tabağa koyulmuş olur. Tabaktan nesne alınamaz. Eğer tabağa yanlış malzeme koyulduysa tabağı çöpe atmak gereklidir.</w:t>
+      </w:r>
+    </w:p>
+    <w:p>
+      <w:pPr>
+        <w:jc w:val="both"/>
+        <w:rPr>
+          <w:bCs/>
+          <w:sz w:val="24"/>
+          <w:szCs w:val="24"/>
+        </w:rPr>
+      </w:pPr>
+      <w:r>
+        <w:rPr>
+          <w:b/>
+          <w:sz w:val="24"/>
+          <w:szCs w:val="24"/>
+        </w:rPr>
+        <w:t xml:space="preserve">Teslim Tezgahı: </w:t>
+      </w:r>
+      <w:r>
+        <w:rPr>
+          <w:bCs/>
+          <w:sz w:val="24"/>
+          <w:szCs w:val="24"/>
+        </w:rPr>
+        <w:t>Mutfak ile restoran arasındaki bağlantıyı kurar.</w:t>
+      </w:r>
+      <w:r>
+        <w:rPr>
+          <w:bCs/>
+          <w:sz w:val="24"/>
+          <w:szCs w:val="24"/>
+        </w:rPr>
+        <w:t xml:space="preserve"> Mutfak ekranında</w:t>
+      </w:r>
+      <w:r>
+        <w:rPr>
+          <w:bCs/>
+          <w:sz w:val="24"/>
+          <w:szCs w:val="24"/>
+        </w:rPr>
+        <w:t xml:space="preserve"> </w:t>
+      </w:r>
+      <w:r>
+        <w:rPr>
+          <w:bCs/>
+          <w:sz w:val="24"/>
+          <w:szCs w:val="24"/>
+        </w:rPr>
+        <w:t>a</w:t>
+      </w:r>
+      <w:r>
+        <w:rPr>
+          <w:bCs/>
+          <w:sz w:val="24"/>
+          <w:szCs w:val="24"/>
+        </w:rPr>
+        <w:t xml:space="preserve">şçı tezgaha yaklaşarak </w:t>
+      </w:r>
+      <w:r>
+        <w:rPr>
+          <w:bCs/>
+          <w:sz w:val="24"/>
+          <w:szCs w:val="24"/>
+        </w:rPr>
+        <w:t>etkileşim tuşu 1’e</w:t>
+      </w:r>
+      <w:r>
+        <w:rPr>
+          <w:bCs/>
+          <w:sz w:val="24"/>
+          <w:szCs w:val="24"/>
+        </w:rPr>
+        <w:t xml:space="preserve"> basıp </w:t>
+      </w:r>
+      <w:r>
+        <w:rPr>
+          <w:bCs/>
+          <w:sz w:val="24"/>
+          <w:szCs w:val="24"/>
+        </w:rPr>
+        <w:t xml:space="preserve">elindeki nesneyi tezgaha bırakır. Aynı şekilde restoran ekranında garson da </w:t>
+      </w:r>
+      <w:r>
+        <w:rPr>
+          <w:bCs/>
+          <w:sz w:val="24"/>
+          <w:szCs w:val="24"/>
+        </w:rPr>
+        <w:t>etkileşim tuşu 1’e</w:t>
+      </w:r>
+      <w:r>
+        <w:rPr>
+          <w:bCs/>
+          <w:sz w:val="24"/>
+          <w:szCs w:val="24"/>
+        </w:rPr>
+        <w:t xml:space="preserve"> basıp o nesneyi alabilir. Bu şekilde garson mutfakta hazırlanan siparişleri alabilir.</w:t>
+      </w:r>
+    </w:p>
+    <w:p>
+      <w:pPr>
+        <w:jc w:val="both"/>
+        <w:rPr>
+          <w:b/>
+          <w:sz w:val="28"/>
+          <w:szCs w:val="28"/>
+        </w:rPr>
+      </w:pPr>
+      <w:r>
+        <w:rPr>
+          <w:b/>
+          <w:sz w:val="28"/>
+          <w:szCs w:val="28"/>
+        </w:rPr>
+        <w:t>UI EKRANLARI</w:t>
+      </w:r>
+    </w:p>
+    <w:p>
+      <w:pPr>
+        <w:jc w:val="both"/>
+        <w:rPr>
+          <w:sz w:val="24"/>
+          <w:szCs w:val="24"/>
+        </w:rPr>
+      </w:pPr>
+      <w:r>
+        <w:rPr>
+          <w:sz w:val="24"/>
+          <w:szCs w:val="24"/>
+        </w:rPr>
+        <w:t xml:space="preserve">HUD </w:t>
+      </w:r>
+      <w:r>
+        <w:rPr>
+          <w:sz w:val="24"/>
+          <w:szCs w:val="24"/>
+        </w:rPr>
+        <w:t xml:space="preserve">üzerinde envantere erişebileceğimiz bir buton bulunur. </w:t>
+      </w:r>
+      <w:r>
+        <w:rPr>
+          <w:sz w:val="24"/>
+          <w:szCs w:val="24"/>
+        </w:rPr>
+        <w:t>Bu butona basıldığında</w:t>
+      </w:r>
+      <w:r>
+        <w:rPr>
+          <w:sz w:val="24"/>
+          <w:szCs w:val="24"/>
+        </w:rPr>
+        <w:t xml:space="preserve"> </w:t>
+      </w:r>
+      <w:r>
+        <w:rPr>
+          <w:sz w:val="24"/>
+          <w:szCs w:val="24"/>
+        </w:rPr>
+        <w:t>malzemeleri görebileceğimiz ekran</w:t>
+      </w:r>
+      <w:r>
+        <w:rPr>
+          <w:sz w:val="24"/>
+          <w:szCs w:val="24"/>
+        </w:rPr>
+        <w:t xml:space="preserve"> açılır</w:t>
+      </w:r>
+      <w:r>
+        <w:rPr>
+          <w:sz w:val="24"/>
+          <w:szCs w:val="24"/>
+        </w:rPr>
+        <w:t>. Bu ekranda hangi malzemeden kaç adet olduğunu bir tablo ile görebiliriz. Bu tablo malzeme kadar satıra ve 3 tane sütuna sahiptir. Soldaki sütunda malzemenin ikonu ve adı bulunur. Ortadaki sütunda adedi bulunur. Sağdaki sütunda üzerinde satın al ve fiyatı yazan bir buton bulunur. Butona basıldığında o malzemeden bir adet satın alınmış olur.</w:t>
+      </w:r>
+    </w:p>
+    <w:p>
+      <w:pPr>
+        <w:jc w:val="both"/>
+        <w:rPr>
+          <w:sz w:val="24"/>
+          <w:szCs w:val="24"/>
+        </w:rPr>
+      </w:pPr>
+      <w:r>
+        <w:rPr>
+          <w:sz w:val="24"/>
+          <w:szCs w:val="24"/>
+        </w:rPr>
+        <w:t>HUD üzerinde mağazaya erişebileceğimiz bir buton bulunur. Burada oyuncu ekipmanlarını geliştirebilir, dekorasyon satın alabilir ve yeni tariflerin kilidini açabilir.</w:t>
       </w:r>
     </w:p>
     <w:p>
@@ -386,7 +1048,7 @@
 <w:ftr xmlns:wpc="http://schemas.microsoft.com/office/word/2010/wordprocessingCanvas" xmlns:cx="http://schemas.microsoft.com/office/drawing/2014/chartex" xmlns:cx1="http://schemas.microsoft.com/office/drawing/2015/9/8/chartex" xmlns:cx2="http://schemas.microsoft.com/office/drawing/2015/10/21/chartex" xmlns:cx3="http://schemas.microsoft.com/office/drawing/2016/5/9/chartex" xmlns:cx4="http://schemas.microsoft.com/office/drawing/2016/5/10/chartex" xmlns:cx5="http://schemas.microsoft.com/office/drawing/2016/5/11/chartex" xmlns:cx6="http://schemas.microsoft.com/office/drawing/2016/5/12/chartex" xmlns:cx7="http://schemas.microsoft.com/office/drawing/2016/5/13/chartex" xmlns:cx8="http://schemas.microsoft.com/office/drawing/2016/5/14/chartex" xmlns:mc="http://schemas.openxmlformats.org/markup-compatibility/2006" xmlns:aink="http://schemas.microsoft.com/office/drawing/2016/ink" xmlns:am3d="http://schemas.microsoft.com/office/drawing/2017/model3d" xmlns:o="urn:schemas-microsoft-com:office:office" xmlns:oel="http://schemas.microsoft.com/office/2019/extlst" xmlns:r="http://schemas.openxmlformats.org/officeDocument/2006/relationships" xmlns:m="http://schemas.openxmlformats.org/officeDocument/2006/math" xmlns:v="urn:schemas-microsoft-com:vml" xmlns:wp14="http://schemas.microsoft.com/office/word/2010/wordprocessingDrawing" xmlns:wp="http://schemas.openxmlformats.org/drawingml/2006/wordprocessingDrawing" xmlns:w10="urn:schemas-microsoft-com:office:word" xmlns:w="http://schemas.openxmlformats.org/wordprocessingml/2006/main" xmlns:w14="http://schemas.microsoft.com/office/word/2010/wordml" xmlns:w15="http://schemas.microsoft.com/office/word/2012/wordml" xmlns:w16cex="http://schemas.microsoft.com/office/word/2018/wordml/cex" xmlns:w16cid="http://schemas.microsoft.com/office/word/2016/wordml/cid" xmlns:w16="http://schemas.microsoft.com/office/word/2018/wordml" xmlns:w16sdtdh="http://schemas.microsoft.com/office/word/2020/wordml/sdtdatahash" xmlns:w16se="http://schemas.microsoft.com/office/word/2015/wordml/symex" xmlns:wpg="http://schemas.microsoft.com/office/word/2010/wordprocessingGroup" xmlns:wpi="http://schemas.microsoft.com/office/word/2010/wordprocessingInk" xmlns:wne="http://schemas.microsoft.com/office/word/2006/wordml" xmlns:wps="http://schemas.microsoft.com/office/word/2010/wordprocessingShape" mc:Ignorable="w14 w15 w16se w16cid w16 w16cex w16sdtdh wp14">
   <w:sdt>
     <w:sdtPr>
-      <w:id w:val="2110692979"/>
+      <w:id w:val="895704307"/>
       <w:docPartObj>
         <w:docPartGallery w:val="Page Numbers (Bottom of Page)"/>
         <w:docPartUnique/>
@@ -452,9 +1114,9 @@
 <file path=word/numbering.xml><?xml version="1.0" encoding="utf-8"?>
 <w:numbering xmlns:wpc="http://schemas.microsoft.com/office/word/2010/wordprocessingCanvas" xmlns:cx="http://schemas.microsoft.com/office/drawing/2014/chartex" xmlns:cx1="http://schemas.microsoft.com/office/drawing/2015/9/8/chartex" xmlns:cx2="http://schemas.microsoft.com/office/drawing/2015/10/21/chartex" xmlns:cx3="http://schemas.microsoft.com/office/drawing/2016/5/9/chartex" xmlns:cx4="http://schemas.microsoft.com/office/drawing/2016/5/10/chartex" xmlns:cx5="http://schemas.microsoft.com/office/drawing/2016/5/11/chartex" xmlns:cx6="http://schemas.microsoft.com/office/drawing/2016/5/12/chartex" xmlns:cx7="http://schemas.microsoft.com/office/drawing/2016/5/13/chartex" xmlns:cx8="http://schemas.microsoft.com/office/drawing/2016/5/14/chartex" xmlns:mc="http://schemas.openxmlformats.org/markup-compatibility/2006" xmlns:aink="http://schemas.microsoft.com/office/drawing/2016/ink" xmlns:am3d="http://schemas.microsoft.com/office/drawing/2017/model3d" xmlns:o="urn:schemas-microsoft-com:office:office" xmlns:oel="http://schemas.microsoft.com/office/2019/extlst" xmlns:r="http://schemas.openxmlformats.org/officeDocument/2006/relationships" xmlns:m="http://schemas.openxmlformats.org/officeDocument/2006/math" xmlns:v="urn:schemas-microsoft-com:vml" xmlns:wp14="http://schemas.microsoft.com/office/word/2010/wordprocessingDrawing" xmlns:wp="http://schemas.openxmlformats.org/drawingml/2006/wordprocessingDrawing" xmlns:w10="urn:schemas-microsoft-com:office:word" xmlns:w="http://schemas.openxmlformats.org/wordprocessingml/2006/main" xmlns:w14="http://schemas.microsoft.com/office/word/2010/wordml" xmlns:w15="http://schemas.microsoft.com/office/word/2012/wordml" xmlns:w16cex="http://schemas.microsoft.com/office/word/2018/wordml/cex" xmlns:w16cid="http://schemas.microsoft.com/office/word/2016/wordml/cid" xmlns:w16="http://schemas.microsoft.com/office/word/2018/wordml" xmlns:w16sdtdh="http://schemas.microsoft.com/office/word/2020/wordml/sdtdatahash" xmlns:w16se="http://schemas.microsoft.com/office/word/2015/wordml/symex" xmlns:wpg="http://schemas.microsoft.com/office/word/2010/wordprocessingGroup" xmlns:wpi="http://schemas.microsoft.com/office/word/2010/wordprocessingInk" xmlns:wne="http://schemas.microsoft.com/office/word/2006/wordml" xmlns:wps="http://schemas.microsoft.com/office/word/2010/wordprocessingShape" mc:Ignorable="w14 w15 w16se w16cid w16 w16cex w16sdtdh wp14">
   <w:abstractNum w:abstractNumId="0" w15:restartNumberingAfterBreak="0">
-    <w:nsid w:val="098974CA"/>
+    <w:nsid w:val="54B020C7"/>
     <w:multiLevelType w:val="hybridMultilevel"/>
-    <w:tmpl w:val="7D28D00C"/>
+    <w:tmpl w:val="6E30BD6C"/>
     <w:lvl w:ilvl="0" w:tplc="041F0001">
       <w:start w:val="1"/>
       <w:numFmt w:val="bullet"/>
@@ -564,607 +1226,8 @@
       </w:rPr>
     </w:lvl>
   </w:abstractNum>
-  <w:abstractNum w:abstractNumId="1" w15:restartNumberingAfterBreak="0">
-    <w:nsid w:val="15CD1D34"/>
-    <w:multiLevelType w:val="hybridMultilevel"/>
-    <w:tmpl w:val="E2E2BCA6"/>
-    <w:lvl w:ilvl="0" w:tplc="041F000F">
-      <w:start w:val="1"/>
-      <w:numFmt w:val="decimal"/>
-      <w:lvlText w:val="%1."/>
-      <w:lvlJc w:val="left"/>
-      <w:pPr>
-        <w:ind w:left="720" w:hanging="360"/>
-      </w:pPr>
-      <w:rPr>
-        <w:rFonts w:hint="default"/>
-      </w:rPr>
-    </w:lvl>
-    <w:lvl w:ilvl="1" w:tplc="041F0019" w:tentative="1">
-      <w:start w:val="1"/>
-      <w:numFmt w:val="lowerLetter"/>
-      <w:lvlText w:val="%2."/>
-      <w:lvlJc w:val="left"/>
-      <w:pPr>
-        <w:ind w:left="1440" w:hanging="360"/>
-      </w:pPr>
-    </w:lvl>
-    <w:lvl w:ilvl="2" w:tplc="041F001B" w:tentative="1">
-      <w:start w:val="1"/>
-      <w:numFmt w:val="lowerRoman"/>
-      <w:lvlText w:val="%3."/>
-      <w:lvlJc w:val="right"/>
-      <w:pPr>
-        <w:ind w:left="2160" w:hanging="180"/>
-      </w:pPr>
-    </w:lvl>
-    <w:lvl w:ilvl="3" w:tplc="041F000F" w:tentative="1">
-      <w:start w:val="1"/>
-      <w:numFmt w:val="decimal"/>
-      <w:lvlText w:val="%4."/>
-      <w:lvlJc w:val="left"/>
-      <w:pPr>
-        <w:ind w:left="2880" w:hanging="360"/>
-      </w:pPr>
-    </w:lvl>
-    <w:lvl w:ilvl="4" w:tplc="041F0019" w:tentative="1">
-      <w:start w:val="1"/>
-      <w:numFmt w:val="lowerLetter"/>
-      <w:lvlText w:val="%5."/>
-      <w:lvlJc w:val="left"/>
-      <w:pPr>
-        <w:ind w:left="3600" w:hanging="360"/>
-      </w:pPr>
-    </w:lvl>
-    <w:lvl w:ilvl="5" w:tplc="041F001B" w:tentative="1">
-      <w:start w:val="1"/>
-      <w:numFmt w:val="lowerRoman"/>
-      <w:lvlText w:val="%6."/>
-      <w:lvlJc w:val="right"/>
-      <w:pPr>
-        <w:ind w:left="4320" w:hanging="180"/>
-      </w:pPr>
-    </w:lvl>
-    <w:lvl w:ilvl="6" w:tplc="041F000F" w:tentative="1">
-      <w:start w:val="1"/>
-      <w:numFmt w:val="decimal"/>
-      <w:lvlText w:val="%7."/>
-      <w:lvlJc w:val="left"/>
-      <w:pPr>
-        <w:ind w:left="5040" w:hanging="360"/>
-      </w:pPr>
-    </w:lvl>
-    <w:lvl w:ilvl="7" w:tplc="041F0019" w:tentative="1">
-      <w:start w:val="1"/>
-      <w:numFmt w:val="lowerLetter"/>
-      <w:lvlText w:val="%8."/>
-      <w:lvlJc w:val="left"/>
-      <w:pPr>
-        <w:ind w:left="5760" w:hanging="360"/>
-      </w:pPr>
-    </w:lvl>
-    <w:lvl w:ilvl="8" w:tplc="041F001B" w:tentative="1">
-      <w:start w:val="1"/>
-      <w:numFmt w:val="lowerRoman"/>
-      <w:lvlText w:val="%9."/>
-      <w:lvlJc w:val="right"/>
-      <w:pPr>
-        <w:ind w:left="6480" w:hanging="180"/>
-      </w:pPr>
-    </w:lvl>
-  </w:abstractNum>
-  <w:abstractNum w:abstractNumId="2" w15:restartNumberingAfterBreak="0">
-    <w:nsid w:val="4DC70943"/>
-    <w:multiLevelType w:val="hybridMultilevel"/>
-    <w:tmpl w:val="D82A7218"/>
-    <w:lvl w:ilvl="0" w:tplc="041F000F">
-      <w:start w:val="1"/>
-      <w:numFmt w:val="decimal"/>
-      <w:lvlText w:val="%1."/>
-      <w:lvlJc w:val="left"/>
-      <w:pPr>
-        <w:ind w:left="720" w:hanging="360"/>
-      </w:pPr>
-      <w:rPr>
-        <w:rFonts w:hint="default"/>
-      </w:rPr>
-    </w:lvl>
-    <w:lvl w:ilvl="1" w:tplc="041F0019" w:tentative="1">
-      <w:start w:val="1"/>
-      <w:numFmt w:val="lowerLetter"/>
-      <w:lvlText w:val="%2."/>
-      <w:lvlJc w:val="left"/>
-      <w:pPr>
-        <w:ind w:left="1440" w:hanging="360"/>
-      </w:pPr>
-    </w:lvl>
-    <w:lvl w:ilvl="2" w:tplc="041F001B" w:tentative="1">
-      <w:start w:val="1"/>
-      <w:numFmt w:val="lowerRoman"/>
-      <w:lvlText w:val="%3."/>
-      <w:lvlJc w:val="right"/>
-      <w:pPr>
-        <w:ind w:left="2160" w:hanging="180"/>
-      </w:pPr>
-    </w:lvl>
-    <w:lvl w:ilvl="3" w:tplc="041F000F" w:tentative="1">
-      <w:start w:val="1"/>
-      <w:numFmt w:val="decimal"/>
-      <w:lvlText w:val="%4."/>
-      <w:lvlJc w:val="left"/>
-      <w:pPr>
-        <w:ind w:left="2880" w:hanging="360"/>
-      </w:pPr>
-    </w:lvl>
-    <w:lvl w:ilvl="4" w:tplc="041F0019" w:tentative="1">
-      <w:start w:val="1"/>
-      <w:numFmt w:val="lowerLetter"/>
-      <w:lvlText w:val="%5."/>
-      <w:lvlJc w:val="left"/>
-      <w:pPr>
-        <w:ind w:left="3600" w:hanging="360"/>
-      </w:pPr>
-    </w:lvl>
-    <w:lvl w:ilvl="5" w:tplc="041F001B" w:tentative="1">
-      <w:start w:val="1"/>
-      <w:numFmt w:val="lowerRoman"/>
-      <w:lvlText w:val="%6."/>
-      <w:lvlJc w:val="right"/>
-      <w:pPr>
-        <w:ind w:left="4320" w:hanging="180"/>
-      </w:pPr>
-    </w:lvl>
-    <w:lvl w:ilvl="6" w:tplc="041F000F" w:tentative="1">
-      <w:start w:val="1"/>
-      <w:numFmt w:val="decimal"/>
-      <w:lvlText w:val="%7."/>
-      <w:lvlJc w:val="left"/>
-      <w:pPr>
-        <w:ind w:left="5040" w:hanging="360"/>
-      </w:pPr>
-    </w:lvl>
-    <w:lvl w:ilvl="7" w:tplc="041F0019" w:tentative="1">
-      <w:start w:val="1"/>
-      <w:numFmt w:val="lowerLetter"/>
-      <w:lvlText w:val="%8."/>
-      <w:lvlJc w:val="left"/>
-      <w:pPr>
-        <w:ind w:left="5760" w:hanging="360"/>
-      </w:pPr>
-    </w:lvl>
-    <w:lvl w:ilvl="8" w:tplc="041F001B" w:tentative="1">
-      <w:start w:val="1"/>
-      <w:numFmt w:val="lowerRoman"/>
-      <w:lvlText w:val="%9."/>
-      <w:lvlJc w:val="right"/>
-      <w:pPr>
-        <w:ind w:left="6480" w:hanging="180"/>
-      </w:pPr>
-    </w:lvl>
-  </w:abstractNum>
-  <w:abstractNum w:abstractNumId="3" w15:restartNumberingAfterBreak="0">
-    <w:nsid w:val="54B020C7"/>
-    <w:multiLevelType w:val="hybridMultilevel"/>
-    <w:tmpl w:val="6E30BD6C"/>
-    <w:lvl w:ilvl="0" w:tplc="041F0001">
-      <w:start w:val="1"/>
-      <w:numFmt w:val="bullet"/>
-      <w:lvlText w:val=""/>
-      <w:lvlJc w:val="left"/>
-      <w:pPr>
-        <w:ind w:left="720" w:hanging="360"/>
-      </w:pPr>
-      <w:rPr>
-        <w:rFonts w:ascii="Symbol" w:hAnsi="Symbol" w:hint="default"/>
-      </w:rPr>
-    </w:lvl>
-    <w:lvl w:ilvl="1" w:tplc="041F0003" w:tentative="1">
-      <w:start w:val="1"/>
-      <w:numFmt w:val="bullet"/>
-      <w:lvlText w:val="o"/>
-      <w:lvlJc w:val="left"/>
-      <w:pPr>
-        <w:ind w:left="1440" w:hanging="360"/>
-      </w:pPr>
-      <w:rPr>
-        <w:rFonts w:ascii="Courier New" w:hAnsi="Courier New" w:cs="Courier New" w:hint="default"/>
-      </w:rPr>
-    </w:lvl>
-    <w:lvl w:ilvl="2" w:tplc="041F0005" w:tentative="1">
-      <w:start w:val="1"/>
-      <w:numFmt w:val="bullet"/>
-      <w:lvlText w:val=""/>
-      <w:lvlJc w:val="left"/>
-      <w:pPr>
-        <w:ind w:left="2160" w:hanging="360"/>
-      </w:pPr>
-      <w:rPr>
-        <w:rFonts w:ascii="Wingdings" w:hAnsi="Wingdings" w:hint="default"/>
-      </w:rPr>
-    </w:lvl>
-    <w:lvl w:ilvl="3" w:tplc="041F0001" w:tentative="1">
-      <w:start w:val="1"/>
-      <w:numFmt w:val="bullet"/>
-      <w:lvlText w:val=""/>
-      <w:lvlJc w:val="left"/>
-      <w:pPr>
-        <w:ind w:left="2880" w:hanging="360"/>
-      </w:pPr>
-      <w:rPr>
-        <w:rFonts w:ascii="Symbol" w:hAnsi="Symbol" w:hint="default"/>
-      </w:rPr>
-    </w:lvl>
-    <w:lvl w:ilvl="4" w:tplc="041F0003" w:tentative="1">
-      <w:start w:val="1"/>
-      <w:numFmt w:val="bullet"/>
-      <w:lvlText w:val="o"/>
-      <w:lvlJc w:val="left"/>
-      <w:pPr>
-        <w:ind w:left="3600" w:hanging="360"/>
-      </w:pPr>
-      <w:rPr>
-        <w:rFonts w:ascii="Courier New" w:hAnsi="Courier New" w:cs="Courier New" w:hint="default"/>
-      </w:rPr>
-    </w:lvl>
-    <w:lvl w:ilvl="5" w:tplc="041F0005" w:tentative="1">
-      <w:start w:val="1"/>
-      <w:numFmt w:val="bullet"/>
-      <w:lvlText w:val=""/>
-      <w:lvlJc w:val="left"/>
-      <w:pPr>
-        <w:ind w:left="4320" w:hanging="360"/>
-      </w:pPr>
-      <w:rPr>
-        <w:rFonts w:ascii="Wingdings" w:hAnsi="Wingdings" w:hint="default"/>
-      </w:rPr>
-    </w:lvl>
-    <w:lvl w:ilvl="6" w:tplc="041F0001" w:tentative="1">
-      <w:start w:val="1"/>
-      <w:numFmt w:val="bullet"/>
-      <w:lvlText w:val=""/>
-      <w:lvlJc w:val="left"/>
-      <w:pPr>
-        <w:ind w:left="5040" w:hanging="360"/>
-      </w:pPr>
-      <w:rPr>
-        <w:rFonts w:ascii="Symbol" w:hAnsi="Symbol" w:hint="default"/>
-      </w:rPr>
-    </w:lvl>
-    <w:lvl w:ilvl="7" w:tplc="041F0003" w:tentative="1">
-      <w:start w:val="1"/>
-      <w:numFmt w:val="bullet"/>
-      <w:lvlText w:val="o"/>
-      <w:lvlJc w:val="left"/>
-      <w:pPr>
-        <w:ind w:left="5760" w:hanging="360"/>
-      </w:pPr>
-      <w:rPr>
-        <w:rFonts w:ascii="Courier New" w:hAnsi="Courier New" w:cs="Courier New" w:hint="default"/>
-      </w:rPr>
-    </w:lvl>
-    <w:lvl w:ilvl="8" w:tplc="041F0005" w:tentative="1">
-      <w:start w:val="1"/>
-      <w:numFmt w:val="bullet"/>
-      <w:lvlText w:val=""/>
-      <w:lvlJc w:val="left"/>
-      <w:pPr>
-        <w:ind w:left="6480" w:hanging="360"/>
-      </w:pPr>
-      <w:rPr>
-        <w:rFonts w:ascii="Wingdings" w:hAnsi="Wingdings" w:hint="default"/>
-      </w:rPr>
-    </w:lvl>
-  </w:abstractNum>
-  <w:abstractNum w:abstractNumId="4" w15:restartNumberingAfterBreak="0">
-    <w:nsid w:val="559B5004"/>
-    <w:multiLevelType w:val="hybridMultilevel"/>
-    <w:tmpl w:val="2CFE6246"/>
-    <w:lvl w:ilvl="0" w:tplc="041F000F">
-      <w:start w:val="1"/>
-      <w:numFmt w:val="decimal"/>
-      <w:lvlText w:val="%1."/>
-      <w:lvlJc w:val="left"/>
-      <w:pPr>
-        <w:ind w:left="720" w:hanging="360"/>
-      </w:pPr>
-      <w:rPr>
-        <w:rFonts w:hint="default"/>
-      </w:rPr>
-    </w:lvl>
-    <w:lvl w:ilvl="1" w:tplc="041F0019" w:tentative="1">
-      <w:start w:val="1"/>
-      <w:numFmt w:val="lowerLetter"/>
-      <w:lvlText w:val="%2."/>
-      <w:lvlJc w:val="left"/>
-      <w:pPr>
-        <w:ind w:left="1440" w:hanging="360"/>
-      </w:pPr>
-    </w:lvl>
-    <w:lvl w:ilvl="2" w:tplc="041F001B" w:tentative="1">
-      <w:start w:val="1"/>
-      <w:numFmt w:val="lowerRoman"/>
-      <w:lvlText w:val="%3."/>
-      <w:lvlJc w:val="right"/>
-      <w:pPr>
-        <w:ind w:left="2160" w:hanging="180"/>
-      </w:pPr>
-    </w:lvl>
-    <w:lvl w:ilvl="3" w:tplc="041F000F" w:tentative="1">
-      <w:start w:val="1"/>
-      <w:numFmt w:val="decimal"/>
-      <w:lvlText w:val="%4."/>
-      <w:lvlJc w:val="left"/>
-      <w:pPr>
-        <w:ind w:left="2880" w:hanging="360"/>
-      </w:pPr>
-    </w:lvl>
-    <w:lvl w:ilvl="4" w:tplc="041F0019" w:tentative="1">
-      <w:start w:val="1"/>
-      <w:numFmt w:val="lowerLetter"/>
-      <w:lvlText w:val="%5."/>
-      <w:lvlJc w:val="left"/>
-      <w:pPr>
-        <w:ind w:left="3600" w:hanging="360"/>
-      </w:pPr>
-    </w:lvl>
-    <w:lvl w:ilvl="5" w:tplc="041F001B" w:tentative="1">
-      <w:start w:val="1"/>
-      <w:numFmt w:val="lowerRoman"/>
-      <w:lvlText w:val="%6."/>
-      <w:lvlJc w:val="right"/>
-      <w:pPr>
-        <w:ind w:left="4320" w:hanging="180"/>
-      </w:pPr>
-    </w:lvl>
-    <w:lvl w:ilvl="6" w:tplc="041F000F" w:tentative="1">
-      <w:start w:val="1"/>
-      <w:numFmt w:val="decimal"/>
-      <w:lvlText w:val="%7."/>
-      <w:lvlJc w:val="left"/>
-      <w:pPr>
-        <w:ind w:left="5040" w:hanging="360"/>
-      </w:pPr>
-    </w:lvl>
-    <w:lvl w:ilvl="7" w:tplc="041F0019" w:tentative="1">
-      <w:start w:val="1"/>
-      <w:numFmt w:val="lowerLetter"/>
-      <w:lvlText w:val="%8."/>
-      <w:lvlJc w:val="left"/>
-      <w:pPr>
-        <w:ind w:left="5760" w:hanging="360"/>
-      </w:pPr>
-    </w:lvl>
-    <w:lvl w:ilvl="8" w:tplc="041F001B" w:tentative="1">
-      <w:start w:val="1"/>
-      <w:numFmt w:val="lowerRoman"/>
-      <w:lvlText w:val="%9."/>
-      <w:lvlJc w:val="right"/>
-      <w:pPr>
-        <w:ind w:left="6480" w:hanging="180"/>
-      </w:pPr>
-    </w:lvl>
-  </w:abstractNum>
-  <w:abstractNum w:abstractNumId="5" w15:restartNumberingAfterBreak="0">
-    <w:nsid w:val="5BB27EC7"/>
-    <w:multiLevelType w:val="hybridMultilevel"/>
-    <w:tmpl w:val="19842016"/>
-    <w:lvl w:ilvl="0" w:tplc="041F000F">
-      <w:start w:val="1"/>
-      <w:numFmt w:val="decimal"/>
-      <w:lvlText w:val="%1."/>
-      <w:lvlJc w:val="left"/>
-      <w:pPr>
-        <w:ind w:left="720" w:hanging="360"/>
-      </w:pPr>
-      <w:rPr>
-        <w:rFonts w:hint="default"/>
-      </w:rPr>
-    </w:lvl>
-    <w:lvl w:ilvl="1" w:tplc="041F0019" w:tentative="1">
-      <w:start w:val="1"/>
-      <w:numFmt w:val="lowerLetter"/>
-      <w:lvlText w:val="%2."/>
-      <w:lvlJc w:val="left"/>
-      <w:pPr>
-        <w:ind w:left="1440" w:hanging="360"/>
-      </w:pPr>
-    </w:lvl>
-    <w:lvl w:ilvl="2" w:tplc="041F001B" w:tentative="1">
-      <w:start w:val="1"/>
-      <w:numFmt w:val="lowerRoman"/>
-      <w:lvlText w:val="%3."/>
-      <w:lvlJc w:val="right"/>
-      <w:pPr>
-        <w:ind w:left="2160" w:hanging="180"/>
-      </w:pPr>
-    </w:lvl>
-    <w:lvl w:ilvl="3" w:tplc="041F000F" w:tentative="1">
-      <w:start w:val="1"/>
-      <w:numFmt w:val="decimal"/>
-      <w:lvlText w:val="%4."/>
-      <w:lvlJc w:val="left"/>
-      <w:pPr>
-        <w:ind w:left="2880" w:hanging="360"/>
-      </w:pPr>
-    </w:lvl>
-    <w:lvl w:ilvl="4" w:tplc="041F0019" w:tentative="1">
-      <w:start w:val="1"/>
-      <w:numFmt w:val="lowerLetter"/>
-      <w:lvlText w:val="%5."/>
-      <w:lvlJc w:val="left"/>
-      <w:pPr>
-        <w:ind w:left="3600" w:hanging="360"/>
-      </w:pPr>
-    </w:lvl>
-    <w:lvl w:ilvl="5" w:tplc="041F001B" w:tentative="1">
-      <w:start w:val="1"/>
-      <w:numFmt w:val="lowerRoman"/>
-      <w:lvlText w:val="%6."/>
-      <w:lvlJc w:val="right"/>
-      <w:pPr>
-        <w:ind w:left="4320" w:hanging="180"/>
-      </w:pPr>
-    </w:lvl>
-    <w:lvl w:ilvl="6" w:tplc="041F000F" w:tentative="1">
-      <w:start w:val="1"/>
-      <w:numFmt w:val="decimal"/>
-      <w:lvlText w:val="%7."/>
-      <w:lvlJc w:val="left"/>
-      <w:pPr>
-        <w:ind w:left="5040" w:hanging="360"/>
-      </w:pPr>
-    </w:lvl>
-    <w:lvl w:ilvl="7" w:tplc="041F0019" w:tentative="1">
-      <w:start w:val="1"/>
-      <w:numFmt w:val="lowerLetter"/>
-      <w:lvlText w:val="%8."/>
-      <w:lvlJc w:val="left"/>
-      <w:pPr>
-        <w:ind w:left="5760" w:hanging="360"/>
-      </w:pPr>
-    </w:lvl>
-    <w:lvl w:ilvl="8" w:tplc="041F001B" w:tentative="1">
-      <w:start w:val="1"/>
-      <w:numFmt w:val="lowerRoman"/>
-      <w:lvlText w:val="%9."/>
-      <w:lvlJc w:val="right"/>
-      <w:pPr>
-        <w:ind w:left="6480" w:hanging="180"/>
-      </w:pPr>
-    </w:lvl>
-  </w:abstractNum>
-  <w:abstractNum w:abstractNumId="6" w15:restartNumberingAfterBreak="0">
-    <w:nsid w:val="5CB60053"/>
-    <w:multiLevelType w:val="hybridMultilevel"/>
-    <w:tmpl w:val="A164187E"/>
-    <w:lvl w:ilvl="0" w:tplc="AA2CF932">
-      <w:numFmt w:val="bullet"/>
-      <w:lvlText w:val=""/>
-      <w:lvlJc w:val="left"/>
-      <w:pPr>
-        <w:ind w:left="720" w:hanging="360"/>
-      </w:pPr>
-      <w:rPr>
-        <w:rFonts w:ascii="Symbol" w:eastAsiaTheme="minorHAnsi" w:hAnsi="Symbol" w:cstheme="minorBidi" w:hint="default"/>
-      </w:rPr>
-    </w:lvl>
-    <w:lvl w:ilvl="1" w:tplc="041F0003" w:tentative="1">
-      <w:start w:val="1"/>
-      <w:numFmt w:val="bullet"/>
-      <w:lvlText w:val="o"/>
-      <w:lvlJc w:val="left"/>
-      <w:pPr>
-        <w:ind w:left="1440" w:hanging="360"/>
-      </w:pPr>
-      <w:rPr>
-        <w:rFonts w:ascii="Courier New" w:hAnsi="Courier New" w:cs="Courier New" w:hint="default"/>
-      </w:rPr>
-    </w:lvl>
-    <w:lvl w:ilvl="2" w:tplc="041F0005" w:tentative="1">
-      <w:start w:val="1"/>
-      <w:numFmt w:val="bullet"/>
-      <w:lvlText w:val=""/>
-      <w:lvlJc w:val="left"/>
-      <w:pPr>
-        <w:ind w:left="2160" w:hanging="360"/>
-      </w:pPr>
-      <w:rPr>
-        <w:rFonts w:ascii="Wingdings" w:hAnsi="Wingdings" w:hint="default"/>
-      </w:rPr>
-    </w:lvl>
-    <w:lvl w:ilvl="3" w:tplc="041F0001" w:tentative="1">
-      <w:start w:val="1"/>
-      <w:numFmt w:val="bullet"/>
-      <w:lvlText w:val=""/>
-      <w:lvlJc w:val="left"/>
-      <w:pPr>
-        <w:ind w:left="2880" w:hanging="360"/>
-      </w:pPr>
-      <w:rPr>
-        <w:rFonts w:ascii="Symbol" w:hAnsi="Symbol" w:hint="default"/>
-      </w:rPr>
-    </w:lvl>
-    <w:lvl w:ilvl="4" w:tplc="041F0003" w:tentative="1">
-      <w:start w:val="1"/>
-      <w:numFmt w:val="bullet"/>
-      <w:lvlText w:val="o"/>
-      <w:lvlJc w:val="left"/>
-      <w:pPr>
-        <w:ind w:left="3600" w:hanging="360"/>
-      </w:pPr>
-      <w:rPr>
-        <w:rFonts w:ascii="Courier New" w:hAnsi="Courier New" w:cs="Courier New" w:hint="default"/>
-      </w:rPr>
-    </w:lvl>
-    <w:lvl w:ilvl="5" w:tplc="041F0005" w:tentative="1">
-      <w:start w:val="1"/>
-      <w:numFmt w:val="bullet"/>
-      <w:lvlText w:val=""/>
-      <w:lvlJc w:val="left"/>
-      <w:pPr>
-        <w:ind w:left="4320" w:hanging="360"/>
-      </w:pPr>
-      <w:rPr>
-        <w:rFonts w:ascii="Wingdings" w:hAnsi="Wingdings" w:hint="default"/>
-      </w:rPr>
-    </w:lvl>
-    <w:lvl w:ilvl="6" w:tplc="041F0001" w:tentative="1">
-      <w:start w:val="1"/>
-      <w:numFmt w:val="bullet"/>
-      <w:lvlText w:val=""/>
-      <w:lvlJc w:val="left"/>
-      <w:pPr>
-        <w:ind w:left="5040" w:hanging="360"/>
-      </w:pPr>
-      <w:rPr>
-        <w:rFonts w:ascii="Symbol" w:hAnsi="Symbol" w:hint="default"/>
-      </w:rPr>
-    </w:lvl>
-    <w:lvl w:ilvl="7" w:tplc="041F0003" w:tentative="1">
-      <w:start w:val="1"/>
-      <w:numFmt w:val="bullet"/>
-      <w:lvlText w:val="o"/>
-      <w:lvlJc w:val="left"/>
-      <w:pPr>
-        <w:ind w:left="5760" w:hanging="360"/>
-      </w:pPr>
-      <w:rPr>
-        <w:rFonts w:ascii="Courier New" w:hAnsi="Courier New" w:cs="Courier New" w:hint="default"/>
-      </w:rPr>
-    </w:lvl>
-    <w:lvl w:ilvl="8" w:tplc="041F0005" w:tentative="1">
-      <w:start w:val="1"/>
-      <w:numFmt w:val="bullet"/>
-      <w:lvlText w:val=""/>
-      <w:lvlJc w:val="left"/>
-      <w:pPr>
-        <w:ind w:left="6480" w:hanging="360"/>
-      </w:pPr>
-      <w:rPr>
-        <w:rFonts w:ascii="Wingdings" w:hAnsi="Wingdings" w:hint="default"/>
-      </w:rPr>
-    </w:lvl>
-  </w:abstractNum>
-  <w:num w:numId="1" w16cid:durableId="1666204187">
-    <w:abstractNumId w:val="6"/>
-  </w:num>
-  <w:num w:numId="2" w16cid:durableId="1412702269">
-    <w:abstractNumId w:val="2"/>
-  </w:num>
-  <w:num w:numId="3" w16cid:durableId="134951208">
-    <w:abstractNumId w:val="4"/>
-  </w:num>
-  <w:num w:numId="4" w16cid:durableId="1763263041">
-    <w:abstractNumId w:val="1"/>
-  </w:num>
-  <w:num w:numId="5" w16cid:durableId="1732654737">
-    <w:abstractNumId w:val="5"/>
-  </w:num>
-  <w:num w:numId="6" w16cid:durableId="585237060">
+  <w:num w:numId="1" w16cid:durableId="1184631841">
     <w:abstractNumId w:val="0"/>
-  </w:num>
-  <w:num w:numId="7" w16cid:durableId="781995198">
-    <w:abstractNumId w:val="3"/>
   </w:num>
 </w:numbering>
 </file>
@@ -1602,7 +1665,7 @@
     <w:basedOn w:val="Normal"/>
     <w:uiPriority w:val="34"/>
     <w:qFormat/>
-    <w:rsid w:val="00457FB8"/>
+    <w:rsid w:val="002F6BC8"/>
     <w:pPr>
       <w:ind w:left="720"/>
       <w:contextualSpacing/>
@@ -1614,7 +1677,7 @@
     <w:link w:val="stBilgiChar"/>
     <w:uiPriority w:val="99"/>
     <w:unhideWhenUsed/>
-    <w:rsid w:val="00CA68DF"/>
+    <w:rsid w:val="002F6BC8"/>
     <w:pPr>
       <w:tabs>
         <w:tab w:val="center" w:pos="4536"/>
@@ -1628,7 +1691,7 @@
     <w:basedOn w:val="VarsaylanParagrafYazTipi"/>
     <w:link w:val="stBilgi"/>
     <w:uiPriority w:val="99"/>
-    <w:rsid w:val="00CA68DF"/>
+    <w:rsid w:val="002F6BC8"/>
   </w:style>
   <w:style w:type="paragraph" w:styleId="AltBilgi">
     <w:name w:val="footer"/>
@@ -1636,7 +1699,7 @@
     <w:link w:val="AltBilgiChar"/>
     <w:uiPriority w:val="99"/>
     <w:unhideWhenUsed/>
-    <w:rsid w:val="00CA68DF"/>
+    <w:rsid w:val="002F6BC8"/>
     <w:pPr>
       <w:tabs>
         <w:tab w:val="center" w:pos="4536"/>
@@ -1650,7 +1713,7 @@
     <w:basedOn w:val="VarsaylanParagrafYazTipi"/>
     <w:link w:val="AltBilgi"/>
     <w:uiPriority w:val="99"/>
-    <w:rsid w:val="00CA68DF"/>
+    <w:rsid w:val="002F6BC8"/>
   </w:style>
 </w:styles>
 </file>
